--- a/Documentations/测试阶段/崔浩/测试用例日志.docx
+++ b/Documentations/测试阶段/崔浩/测试用例日志.docx
@@ -1,6 +1,6 @@
 
 <file path=word/document.xml><?xml version="1.0" encoding="utf-8"?>
-<w:document xmlns:wpc="http://schemas.microsoft.com/office/word/2010/wordprocessingCanvas" xmlns:mc="http://schemas.openxmlformats.org/markup-compatibility/2006" xmlns:o="urn:schemas-microsoft-com:office:office" xmlns:r="http://schemas.openxmlformats.org/officeDocument/2006/relationships" xmlns:m="http://schemas.openxmlformats.org/officeDocument/2006/math" xmlns:v="urn:schemas-microsoft-com:vml" xmlns:wp14="http://schemas.microsoft.com/office/word/2010/wordprocessingDrawing" xmlns:wp="http://schemas.openxmlformats.org/drawingml/2006/wordprocessingDrawing" xmlns:w10="urn:schemas-microsoft-com:office:word" xmlns:w="http://schemas.openxmlformats.org/wordprocessingml/2006/main" xmlns:w14="http://schemas.microsoft.com/office/word/2010/wordml" xmlns:w15="http://schemas.microsoft.com/office/word/2012/wordml" xmlns:wpg="http://schemas.microsoft.com/office/word/2010/wordprocessingGroup" xmlns:wpi="http://schemas.microsoft.com/office/word/2010/wordprocessingInk" xmlns:wne="http://schemas.microsoft.com/office/word/2006/wordml" xmlns:wps="http://schemas.microsoft.com/office/word/2010/wordprocessingShape" mc:Ignorable="w14 w15 wp14">
+<w:document xmlns:wpc="http://schemas.microsoft.com/office/word/2010/wordprocessingCanvas" xmlns:cx="http://schemas.microsoft.com/office/drawing/2014/chartex" xmlns:mc="http://schemas.openxmlformats.org/markup-compatibility/2006" xmlns:o="urn:schemas-microsoft-com:office:office" xmlns:r="http://schemas.openxmlformats.org/officeDocument/2006/relationships" xmlns:m="http://schemas.openxmlformats.org/officeDocument/2006/math" xmlns:v="urn:schemas-microsoft-com:vml" xmlns:wp14="http://schemas.microsoft.com/office/word/2010/wordprocessingDrawing" xmlns:wp="http://schemas.openxmlformats.org/drawingml/2006/wordprocessingDrawing" xmlns:w10="urn:schemas-microsoft-com:office:word" xmlns:w="http://schemas.openxmlformats.org/wordprocessingml/2006/main" xmlns:w14="http://schemas.microsoft.com/office/word/2010/wordml" xmlns:w15="http://schemas.microsoft.com/office/word/2012/wordml" xmlns:w16se="http://schemas.microsoft.com/office/word/2015/wordml/symex" xmlns:wpg="http://schemas.microsoft.com/office/word/2010/wordprocessingGroup" xmlns:wpi="http://schemas.microsoft.com/office/word/2010/wordprocessingInk" xmlns:wne="http://schemas.microsoft.com/office/word/2006/wordml" xmlns:wps="http://schemas.microsoft.com/office/word/2010/wordprocessingShape" mc:Ignorable="w14 w15 w16se wp14">
   <w:body>
     <w:tbl>
       <w:tblPr>
@@ -9,12 +9,12 @@
         <w:tblLook w:val="04A0" w:firstRow="1" w:lastRow="0" w:firstColumn="1" w:lastColumn="0" w:noHBand="0" w:noVBand="1"/>
       </w:tblPr>
       <w:tblGrid>
+        <w:gridCol w:w="1379"/>
+        <w:gridCol w:w="1379"/>
+        <w:gridCol w:w="1404"/>
+        <w:gridCol w:w="1381"/>
         <w:gridCol w:w="1382"/>
-        <w:gridCol w:w="1382"/>
-        <w:gridCol w:w="1383"/>
-        <w:gridCol w:w="1383"/>
-        <w:gridCol w:w="1383"/>
-        <w:gridCol w:w="1383"/>
+        <w:gridCol w:w="1381"/>
       </w:tblGrid>
       <w:tr>
         <w:trPr>
@@ -136,56 +136,304 @@
             <w:cnfStyle w:val="001000000000" w:firstRow="0" w:lastRow="0" w:firstColumn="1" w:lastColumn="0" w:oddVBand="0" w:evenVBand="0" w:oddHBand="0" w:evenHBand="0" w:firstRowFirstColumn="0" w:firstRowLastColumn="0" w:lastRowFirstColumn="0" w:lastRowLastColumn="0"/>
             <w:tcW w:w="1382" w:type="dxa"/>
           </w:tcPr>
-          <w:p/>
-        </w:tc>
-        <w:tc>
-          <w:tcPr>
-            <w:tcW w:w="1382" w:type="dxa"/>
-          </w:tcPr>
-          <w:p>
-            <w:pPr>
-              <w:cnfStyle w:val="000000100000" w:firstRow="0" w:lastRow="0" w:firstColumn="0" w:lastColumn="0" w:oddVBand="0" w:evenVBand="0" w:oddHBand="1" w:evenHBand="0" w:firstRowFirstColumn="0" w:firstRowLastColumn="0" w:lastRowFirstColumn="0" w:lastRowLastColumn="0"/>
-            </w:pPr>
-          </w:p>
-        </w:tc>
-        <w:tc>
-          <w:tcPr>
-            <w:tcW w:w="1383" w:type="dxa"/>
-          </w:tcPr>
-          <w:p>
-            <w:pPr>
-              <w:cnfStyle w:val="000000100000" w:firstRow="0" w:lastRow="0" w:firstColumn="0" w:lastColumn="0" w:oddVBand="0" w:evenVBand="0" w:oddHBand="1" w:evenHBand="0" w:firstRowFirstColumn="0" w:firstRowLastColumn="0" w:lastRowFirstColumn="0" w:lastRowLastColumn="0"/>
-            </w:pPr>
-          </w:p>
-        </w:tc>
-        <w:tc>
-          <w:tcPr>
-            <w:tcW w:w="1383" w:type="dxa"/>
-          </w:tcPr>
-          <w:p>
-            <w:pPr>
-              <w:cnfStyle w:val="000000100000" w:firstRow="0" w:lastRow="0" w:firstColumn="0" w:lastColumn="0" w:oddVBand="0" w:evenVBand="0" w:oddHBand="1" w:evenHBand="0" w:firstRowFirstColumn="0" w:firstRowLastColumn="0" w:lastRowFirstColumn="0" w:lastRowLastColumn="0"/>
-            </w:pPr>
-          </w:p>
-        </w:tc>
-        <w:tc>
-          <w:tcPr>
-            <w:tcW w:w="1383" w:type="dxa"/>
-          </w:tcPr>
-          <w:p>
-            <w:pPr>
-              <w:cnfStyle w:val="000000100000" w:firstRow="0" w:lastRow="0" w:firstColumn="0" w:lastColumn="0" w:oddVBand="0" w:evenVBand="0" w:oddHBand="1" w:evenHBand="0" w:firstRowFirstColumn="0" w:firstRowLastColumn="0" w:lastRowFirstColumn="0" w:lastRowLastColumn="0"/>
-            </w:pPr>
-          </w:p>
-        </w:tc>
-        <w:tc>
-          <w:tcPr>
-            <w:tcW w:w="1383" w:type="dxa"/>
-          </w:tcPr>
-          <w:p>
-            <w:pPr>
-              <w:cnfStyle w:val="000000100000" w:firstRow="0" w:lastRow="0" w:firstColumn="0" w:lastColumn="0" w:oddVBand="0" w:evenVBand="0" w:oddHBand="1" w:evenHBand="0" w:firstRowFirstColumn="0" w:firstRowLastColumn="0" w:lastRowFirstColumn="0" w:lastRowLastColumn="0"/>
-            </w:pPr>
+          <w:p>
+            <w:r>
+              <w:rPr>
+                <w:rFonts w:hint="eastAsia"/>
+              </w:rPr>
+              <w:t>TUS</w:t>
+            </w:r>
+            <w:r>
+              <w:t>2</w:t>
+            </w:r>
+            <w:r>
+              <w:rPr>
+                <w:rFonts w:hint="eastAsia"/>
+              </w:rPr>
+              <w:t>-</w:t>
+            </w:r>
+            <w:r>
+              <w:t>1</w:t>
+            </w:r>
+          </w:p>
+        </w:tc>
+        <w:tc>
+          <w:tcPr>
+            <w:tcW w:w="1382" w:type="dxa"/>
+          </w:tcPr>
+          <w:p>
+            <w:pPr>
+              <w:cnfStyle w:val="000000100000" w:firstRow="0" w:lastRow="0" w:firstColumn="0" w:lastColumn="0" w:oddVBand="0" w:evenVBand="0" w:oddHBand="1" w:evenHBand="0" w:firstRowFirstColumn="0" w:firstRowLastColumn="0" w:lastRowFirstColumn="0" w:lastRowLastColumn="0"/>
+            </w:pPr>
+            <w:r>
+              <w:rPr>
+                <w:rFonts w:hint="eastAsia"/>
+              </w:rPr>
+              <w:t>功能测试</w:t>
+            </w:r>
+          </w:p>
+        </w:tc>
+        <w:tc>
+          <w:tcPr>
+            <w:tcW w:w="1383" w:type="dxa"/>
+          </w:tcPr>
+          <w:p>
+            <w:pPr>
+              <w:cnfStyle w:val="000000100000" w:firstRow="0" w:lastRow="0" w:firstColumn="0" w:lastColumn="0" w:oddVBand="0" w:evenVBand="0" w:oddHBand="1" w:evenHBand="0" w:firstRowFirstColumn="0" w:firstRowLastColumn="0" w:lastRowFirstColumn="0" w:lastRowLastColumn="0"/>
+            </w:pPr>
+            <w:r>
+              <w:rPr>
+                <w:rFonts w:hint="eastAsia"/>
+              </w:rPr>
+              <w:t>寄件人：</w:t>
+            </w:r>
+            <w:r>
+              <w:t>李四</w:t>
+            </w:r>
+            <w:r>
+              <w:rPr>
+                <w:rFonts w:hint="eastAsia"/>
+              </w:rPr>
+              <w:t xml:space="preserve"> </w:t>
+            </w:r>
+            <w:r>
+              <w:rPr>
+                <w:rFonts w:hint="eastAsia"/>
+              </w:rPr>
+              <w:t>北京市海淀区</w:t>
+            </w:r>
+            <w:r>
+              <w:rPr>
+                <w:rFonts w:hint="eastAsia"/>
+              </w:rPr>
+              <w:t xml:space="preserve"> </w:t>
+            </w:r>
+            <w:r>
+              <w:rPr>
+                <w:rFonts w:hint="eastAsia"/>
+              </w:rPr>
+              <w:t>北京大学</w:t>
+            </w:r>
+            <w:r>
+              <w:rPr>
+                <w:rFonts w:hint="eastAsia"/>
+              </w:rPr>
+              <w:t>159</w:t>
+            </w:r>
+            <w:r>
+              <w:t>87654321</w:t>
+            </w:r>
+          </w:p>
+          <w:p>
+            <w:pPr>
+              <w:cnfStyle w:val="000000100000" w:firstRow="0" w:lastRow="0" w:firstColumn="0" w:lastColumn="0" w:oddVBand="0" w:evenVBand="0" w:oddHBand="1" w:evenHBand="0" w:firstRowFirstColumn="0" w:firstRowLastColumn="0" w:lastRowFirstColumn="0" w:lastRowLastColumn="0"/>
+            </w:pPr>
+            <w:r>
+              <w:rPr>
+                <w:rFonts w:hint="eastAsia"/>
+              </w:rPr>
+              <w:t>收件人：</w:t>
+            </w:r>
+            <w:r>
+              <w:t>张三</w:t>
+            </w:r>
+            <w:r>
+              <w:rPr>
+                <w:rFonts w:hint="eastAsia"/>
+              </w:rPr>
+              <w:t xml:space="preserve"> </w:t>
+            </w:r>
+            <w:r>
+              <w:rPr>
+                <w:rFonts w:hint="eastAsia"/>
+              </w:rPr>
+              <w:t>江苏省南京市栖霞区</w:t>
+            </w:r>
+            <w:r>
+              <w:rPr>
+                <w:rFonts w:hint="eastAsia"/>
+              </w:rPr>
+              <w:t xml:space="preserve"> </w:t>
+            </w:r>
+            <w:r>
+              <w:rPr>
+                <w:rFonts w:hint="eastAsia"/>
+              </w:rPr>
+              <w:t>国立中央小学</w:t>
+            </w:r>
+            <w:r>
+              <w:rPr>
+                <w:rFonts w:hint="eastAsia"/>
+              </w:rPr>
+              <w:t>15912345678</w:t>
+            </w:r>
+          </w:p>
+          <w:p>
+            <w:pPr>
+              <w:cnfStyle w:val="000000100000" w:firstRow="0" w:lastRow="0" w:firstColumn="0" w:lastColumn="0" w:oddVBand="0" w:evenVBand="0" w:oddHBand="1" w:evenHBand="0" w:firstRowFirstColumn="0" w:firstRowLastColumn="0" w:lastRowFirstColumn="0" w:lastRowLastColumn="0"/>
+            </w:pPr>
+            <w:r>
+              <w:rPr>
+                <w:rFonts w:hint="eastAsia"/>
+              </w:rPr>
+              <w:t>货物：</w:t>
+            </w:r>
+            <w:r>
+              <w:rPr>
+                <w:rFonts w:hint="eastAsia"/>
+              </w:rPr>
+              <w:t>1</w:t>
+            </w:r>
+            <w:r>
+              <w:rPr>
+                <w:rFonts w:hint="eastAsia"/>
+              </w:rPr>
+              <w:t>件</w:t>
+            </w:r>
+            <w:r>
+              <w:rPr>
+                <w:rFonts w:hint="eastAsia"/>
+              </w:rPr>
+              <w:t xml:space="preserve"> </w:t>
+            </w:r>
+            <w:r>
+              <w:t>3</w:t>
+            </w:r>
+            <w:r>
+              <w:rPr>
+                <w:rFonts w:hint="eastAsia"/>
+              </w:rPr>
+              <w:t>KG100*</w:t>
+            </w:r>
+            <w:r>
+              <w:t>20*5</w:t>
+            </w:r>
+            <w:r>
+              <w:rPr>
+                <w:rFonts w:hint="eastAsia"/>
+              </w:rPr>
+              <w:t xml:space="preserve"> </w:t>
+            </w:r>
+            <w:r>
+              <w:rPr>
+                <w:rFonts w:hint="eastAsia"/>
+              </w:rPr>
+              <w:t>现金</w:t>
+            </w:r>
+            <w:r>
+              <w:rPr>
+                <w:rFonts w:hint="eastAsia"/>
+              </w:rPr>
+              <w:t xml:space="preserve"> </w:t>
+            </w:r>
+            <w:r>
+              <w:rPr>
+                <w:rFonts w:hint="eastAsia"/>
+              </w:rPr>
+              <w:t>无</w:t>
+            </w:r>
+          </w:p>
+          <w:p>
+            <w:pPr>
+              <w:cnfStyle w:val="000000100000" w:firstRow="0" w:lastRow="0" w:firstColumn="0" w:lastColumn="0" w:oddVBand="0" w:evenVBand="0" w:oddHBand="1" w:evenHBand="0" w:firstRowFirstColumn="0" w:firstRowLastColumn="0" w:lastRowFirstColumn="0" w:lastRowLastColumn="0"/>
+            </w:pPr>
+            <w:r>
+              <w:rPr>
+                <w:rFonts w:hint="eastAsia"/>
+              </w:rPr>
+              <w:t>包装：</w:t>
+            </w:r>
+            <w:r>
+              <w:t>纸袋</w:t>
+            </w:r>
+          </w:p>
+          <w:p>
+            <w:pPr>
+              <w:cnfStyle w:val="000000100000" w:firstRow="0" w:lastRow="0" w:firstColumn="0" w:lastColumn="0" w:oddVBand="0" w:evenVBand="0" w:oddHBand="1" w:evenHBand="0" w:firstRowFirstColumn="0" w:firstRowLastColumn="0" w:lastRowFirstColumn="0" w:lastRowLastColumn="0"/>
+            </w:pPr>
+            <w:r>
+              <w:rPr>
+                <w:rFonts w:hint="eastAsia"/>
+              </w:rPr>
+              <w:t>编号：</w:t>
+            </w:r>
+            <w:r>
+              <w:t>1600836179</w:t>
+            </w:r>
+          </w:p>
+          <w:p>
+            <w:pPr>
+              <w:cnfStyle w:val="000000100000" w:firstRow="0" w:lastRow="0" w:firstColumn="0" w:lastColumn="0" w:oddVBand="0" w:evenVBand="0" w:oddHBand="1" w:evenHBand="0" w:firstRowFirstColumn="0" w:firstRowLastColumn="0" w:lastRowFirstColumn="0" w:lastRowLastColumn="0"/>
+            </w:pPr>
+            <w:r>
+              <w:rPr>
+                <w:rFonts w:hint="eastAsia"/>
+              </w:rPr>
+              <w:t>运送方式：标准</w:t>
+            </w:r>
+          </w:p>
+        </w:tc>
+        <w:tc>
+          <w:tcPr>
+            <w:tcW w:w="1383" w:type="dxa"/>
+          </w:tcPr>
+          <w:p>
+            <w:pPr>
+              <w:cnfStyle w:val="000000100000" w:firstRow="0" w:lastRow="0" w:firstColumn="0" w:lastColumn="0" w:oddVBand="0" w:evenVBand="0" w:oddHBand="1" w:evenHBand="0" w:firstRowFirstColumn="0" w:firstRowLastColumn="0" w:lastRowFirstColumn="0" w:lastRowLastColumn="0"/>
+            </w:pPr>
+            <w:r>
+              <w:rPr>
+                <w:rFonts w:hint="eastAsia"/>
+              </w:rPr>
+              <w:t>99.</w:t>
+            </w:r>
+            <w:r>
+              <w:t>5</w:t>
+            </w:r>
+            <w:r>
+              <w:rPr>
+                <w:rFonts w:hint="eastAsia"/>
+              </w:rPr>
+              <w:t>元</w:t>
+            </w:r>
+          </w:p>
+        </w:tc>
+        <w:tc>
+          <w:tcPr>
+            <w:tcW w:w="1383" w:type="dxa"/>
+          </w:tcPr>
+          <w:p>
+            <w:pPr>
+              <w:cnfStyle w:val="000000100000" w:firstRow="0" w:lastRow="0" w:firstColumn="0" w:lastColumn="0" w:oddVBand="0" w:evenVBand="0" w:oddHBand="1" w:evenHBand="0" w:firstRowFirstColumn="0" w:firstRowLastColumn="0" w:lastRowFirstColumn="0" w:lastRowLastColumn="0"/>
+            </w:pPr>
+            <w:r>
+              <w:rPr>
+                <w:rFonts w:hint="eastAsia"/>
+              </w:rPr>
+              <w:t>99.</w:t>
+            </w:r>
+            <w:r>
+              <w:t>5</w:t>
+            </w:r>
+            <w:r>
+              <w:rPr>
+                <w:rFonts w:hint="eastAsia"/>
+              </w:rPr>
+              <w:t>元</w:t>
+            </w:r>
+          </w:p>
+        </w:tc>
+        <w:tc>
+          <w:tcPr>
+            <w:tcW w:w="1383" w:type="dxa"/>
+          </w:tcPr>
+          <w:p>
+            <w:pPr>
+              <w:cnfStyle w:val="000000100000" w:firstRow="0" w:lastRow="0" w:firstColumn="0" w:lastColumn="0" w:oddVBand="0" w:evenVBand="0" w:oddHBand="1" w:evenHBand="0" w:firstRowFirstColumn="0" w:firstRowLastColumn="0" w:lastRowFirstColumn="0" w:lastRowLastColumn="0"/>
+            </w:pPr>
+            <w:r>
+              <w:t>UC2</w:t>
+            </w:r>
           </w:p>
         </w:tc>
       </w:tr>
@@ -195,56 +443,196 @@
             <w:cnfStyle w:val="001000000000" w:firstRow="0" w:lastRow="0" w:firstColumn="1" w:lastColumn="0" w:oddVBand="0" w:evenVBand="0" w:oddHBand="0" w:evenHBand="0" w:firstRowFirstColumn="0" w:firstRowLastColumn="0" w:lastRowFirstColumn="0" w:lastRowLastColumn="0"/>
             <w:tcW w:w="1382" w:type="dxa"/>
           </w:tcPr>
-          <w:p/>
-        </w:tc>
-        <w:tc>
-          <w:tcPr>
-            <w:tcW w:w="1382" w:type="dxa"/>
-          </w:tcPr>
-          <w:p>
-            <w:pPr>
-              <w:cnfStyle w:val="000000000000" w:firstRow="0" w:lastRow="0" w:firstColumn="0" w:lastColumn="0" w:oddVBand="0" w:evenVBand="0" w:oddHBand="0" w:evenHBand="0" w:firstRowFirstColumn="0" w:firstRowLastColumn="0" w:lastRowFirstColumn="0" w:lastRowLastColumn="0"/>
-            </w:pPr>
-          </w:p>
-        </w:tc>
-        <w:tc>
-          <w:tcPr>
-            <w:tcW w:w="1383" w:type="dxa"/>
-          </w:tcPr>
-          <w:p>
-            <w:pPr>
-              <w:cnfStyle w:val="000000000000" w:firstRow="0" w:lastRow="0" w:firstColumn="0" w:lastColumn="0" w:oddVBand="0" w:evenVBand="0" w:oddHBand="0" w:evenHBand="0" w:firstRowFirstColumn="0" w:firstRowLastColumn="0" w:lastRowFirstColumn="0" w:lastRowLastColumn="0"/>
-            </w:pPr>
-          </w:p>
-        </w:tc>
-        <w:tc>
-          <w:tcPr>
-            <w:tcW w:w="1383" w:type="dxa"/>
-          </w:tcPr>
-          <w:p>
-            <w:pPr>
-              <w:cnfStyle w:val="000000000000" w:firstRow="0" w:lastRow="0" w:firstColumn="0" w:lastColumn="0" w:oddVBand="0" w:evenVBand="0" w:oddHBand="0" w:evenHBand="0" w:firstRowFirstColumn="0" w:firstRowLastColumn="0" w:lastRowFirstColumn="0" w:lastRowLastColumn="0"/>
-            </w:pPr>
-          </w:p>
-        </w:tc>
-        <w:tc>
-          <w:tcPr>
-            <w:tcW w:w="1383" w:type="dxa"/>
-          </w:tcPr>
-          <w:p>
-            <w:pPr>
-              <w:cnfStyle w:val="000000000000" w:firstRow="0" w:lastRow="0" w:firstColumn="0" w:lastColumn="0" w:oddVBand="0" w:evenVBand="0" w:oddHBand="0" w:evenHBand="0" w:firstRowFirstColumn="0" w:firstRowLastColumn="0" w:lastRowFirstColumn="0" w:lastRowLastColumn="0"/>
-            </w:pPr>
-          </w:p>
-        </w:tc>
-        <w:tc>
-          <w:tcPr>
-            <w:tcW w:w="1383" w:type="dxa"/>
-          </w:tcPr>
-          <w:p>
-            <w:pPr>
-              <w:cnfStyle w:val="000000000000" w:firstRow="0" w:lastRow="0" w:firstColumn="0" w:lastColumn="0" w:oddVBand="0" w:evenVBand="0" w:oddHBand="0" w:evenHBand="0" w:firstRowFirstColumn="0" w:firstRowLastColumn="0" w:lastRowFirstColumn="0" w:lastRowLastColumn="0"/>
-            </w:pPr>
+          <w:p>
+            <w:r>
+              <w:rPr>
+                <w:rFonts w:hint="eastAsia"/>
+              </w:rPr>
+              <w:t>TUS</w:t>
+            </w:r>
+            <w:r>
+              <w:t>2</w:t>
+            </w:r>
+            <w:r>
+              <w:rPr>
+                <w:rFonts w:hint="eastAsia"/>
+              </w:rPr>
+              <w:t>-</w:t>
+            </w:r>
+            <w:r>
+              <w:t>2</w:t>
+            </w:r>
+          </w:p>
+        </w:tc>
+        <w:tc>
+          <w:tcPr>
+            <w:tcW w:w="1382" w:type="dxa"/>
+          </w:tcPr>
+          <w:p>
+            <w:pPr>
+              <w:cnfStyle w:val="000000000000" w:firstRow="0" w:lastRow="0" w:firstColumn="0" w:lastColumn="0" w:oddVBand="0" w:evenVBand="0" w:oddHBand="0" w:evenHBand="0" w:firstRowFirstColumn="0" w:firstRowLastColumn="0" w:lastRowFirstColumn="0" w:lastRowLastColumn="0"/>
+            </w:pPr>
+            <w:r>
+              <w:rPr>
+                <w:rFonts w:hint="eastAsia"/>
+              </w:rPr>
+              <w:t>功能测试</w:t>
+            </w:r>
+          </w:p>
+        </w:tc>
+        <w:tc>
+          <w:tcPr>
+            <w:tcW w:w="1383" w:type="dxa"/>
+          </w:tcPr>
+          <w:p>
+            <w:pPr>
+              <w:cnfStyle w:val="000000000000" w:firstRow="0" w:lastRow="0" w:firstColumn="0" w:lastColumn="0" w:oddVBand="0" w:evenVBand="0" w:oddHBand="0" w:evenHBand="0" w:firstRowFirstColumn="0" w:firstRowLastColumn="0" w:lastRowFirstColumn="0" w:lastRowLastColumn="0"/>
+            </w:pPr>
+            <w:r>
+              <w:rPr>
+                <w:rFonts w:hint="eastAsia"/>
+              </w:rPr>
+              <w:t>收件人：</w:t>
+            </w:r>
+            <w:r>
+              <w:t>张三</w:t>
+            </w:r>
+            <w:r>
+              <w:rPr>
+                <w:rFonts w:hint="eastAsia"/>
+              </w:rPr>
+              <w:t xml:space="preserve"> </w:t>
+            </w:r>
+            <w:r>
+              <w:rPr>
+                <w:rFonts w:hint="eastAsia"/>
+              </w:rPr>
+              <w:t>江苏省南京市栖霞区</w:t>
+            </w:r>
+            <w:r>
+              <w:rPr>
+                <w:rFonts w:hint="eastAsia"/>
+              </w:rPr>
+              <w:t xml:space="preserve"> </w:t>
+            </w:r>
+            <w:r>
+              <w:rPr>
+                <w:rFonts w:hint="eastAsia"/>
+              </w:rPr>
+              <w:t>国立中央小学</w:t>
+            </w:r>
+            <w:r>
+              <w:rPr>
+                <w:rFonts w:hint="eastAsia"/>
+              </w:rPr>
+              <w:t>15912345678</w:t>
+            </w:r>
+          </w:p>
+          <w:p>
+            <w:pPr>
+              <w:cnfStyle w:val="000000000000" w:firstRow="0" w:lastRow="0" w:firstColumn="0" w:lastColumn="0" w:oddVBand="0" w:evenVBand="0" w:oddHBand="0" w:evenHBand="0" w:firstRowFirstColumn="0" w:firstRowLastColumn="0" w:lastRowFirstColumn="0" w:lastRowLastColumn="0"/>
+            </w:pPr>
+            <w:r>
+              <w:rPr>
+                <w:rFonts w:hint="eastAsia"/>
+              </w:rPr>
+              <w:t>寄件人：</w:t>
+            </w:r>
+            <w:r>
+              <w:t>李四</w:t>
+            </w:r>
+            <w:r>
+              <w:rPr>
+                <w:rFonts w:hint="eastAsia"/>
+              </w:rPr>
+              <w:t xml:space="preserve"> </w:t>
+            </w:r>
+            <w:r>
+              <w:rPr>
+                <w:rFonts w:hint="eastAsia"/>
+              </w:rPr>
+              <w:t>北京市海淀区</w:t>
+            </w:r>
+            <w:r>
+              <w:rPr>
+                <w:rFonts w:hint="eastAsia"/>
+              </w:rPr>
+              <w:t xml:space="preserve"> </w:t>
+            </w:r>
+            <w:r>
+              <w:rPr>
+                <w:rFonts w:hint="eastAsia"/>
+              </w:rPr>
+              <w:t>北京大学</w:t>
+            </w:r>
+            <w:r>
+              <w:rPr>
+                <w:rFonts w:hint="eastAsia"/>
+              </w:rPr>
+              <w:t>159</w:t>
+            </w:r>
+            <w:r>
+              <w:t>87654321</w:t>
+            </w:r>
+          </w:p>
+          <w:p>
+            <w:pPr>
+              <w:cnfStyle w:val="000000000000" w:firstRow="0" w:lastRow="0" w:firstColumn="0" w:lastColumn="0" w:oddVBand="0" w:evenVBand="0" w:oddHBand="0" w:evenHBand="0" w:firstRowFirstColumn="0" w:firstRowLastColumn="0" w:lastRowFirstColumn="0" w:lastRowLastColumn="0"/>
+            </w:pPr>
+            <w:r>
+              <w:rPr>
+                <w:rFonts w:hint="eastAsia"/>
+              </w:rPr>
+              <w:t>货物：无</w:t>
+            </w:r>
+          </w:p>
+        </w:tc>
+        <w:tc>
+          <w:tcPr>
+            <w:tcW w:w="1383" w:type="dxa"/>
+          </w:tcPr>
+          <w:p>
+            <w:pPr>
+              <w:cnfStyle w:val="000000000000" w:firstRow="0" w:lastRow="0" w:firstColumn="0" w:lastColumn="0" w:oddVBand="0" w:evenVBand="0" w:oddHBand="0" w:evenHBand="0" w:firstRowFirstColumn="0" w:firstRowLastColumn="0" w:lastRowFirstColumn="0" w:lastRowLastColumn="0"/>
+            </w:pPr>
+            <w:r>
+              <w:rPr>
+                <w:rFonts w:hint="eastAsia"/>
+              </w:rPr>
+              <w:t>信息不完整</w:t>
+            </w:r>
+          </w:p>
+        </w:tc>
+        <w:tc>
+          <w:tcPr>
+            <w:tcW w:w="1383" w:type="dxa"/>
+          </w:tcPr>
+          <w:p>
+            <w:pPr>
+              <w:cnfStyle w:val="000000000000" w:firstRow="0" w:lastRow="0" w:firstColumn="0" w:lastColumn="0" w:oddVBand="0" w:evenVBand="0" w:oddHBand="0" w:evenHBand="0" w:firstRowFirstColumn="0" w:firstRowLastColumn="0" w:lastRowFirstColumn="0" w:lastRowLastColumn="0"/>
+            </w:pPr>
+            <w:r>
+              <w:rPr>
+                <w:rFonts w:hint="eastAsia"/>
+              </w:rPr>
+              <w:t>信息不完整</w:t>
+            </w:r>
+          </w:p>
+        </w:tc>
+        <w:tc>
+          <w:tcPr>
+            <w:tcW w:w="1383" w:type="dxa"/>
+          </w:tcPr>
+          <w:p>
+            <w:pPr>
+              <w:cnfStyle w:val="000000000000" w:firstRow="0" w:lastRow="0" w:firstColumn="0" w:lastColumn="0" w:oddVBand="0" w:evenVBand="0" w:oddHBand="0" w:evenHBand="0" w:firstRowFirstColumn="0" w:firstRowLastColumn="0" w:lastRowFirstColumn="0" w:lastRowLastColumn="0"/>
+            </w:pPr>
+            <w:r>
+              <w:rPr>
+                <w:rFonts w:hint="eastAsia"/>
+              </w:rPr>
+              <w:t>UC2</w:t>
+            </w:r>
           </w:p>
         </w:tc>
       </w:tr>
@@ -257,64 +645,2894 @@
             <w:cnfStyle w:val="001000000000" w:firstRow="0" w:lastRow="0" w:firstColumn="1" w:lastColumn="0" w:oddVBand="0" w:evenVBand="0" w:oddHBand="0" w:evenHBand="0" w:firstRowFirstColumn="0" w:firstRowLastColumn="0" w:lastRowFirstColumn="0" w:lastRowLastColumn="0"/>
             <w:tcW w:w="1382" w:type="dxa"/>
           </w:tcPr>
-          <w:p/>
-        </w:tc>
-        <w:tc>
-          <w:tcPr>
-            <w:tcW w:w="1382" w:type="dxa"/>
-          </w:tcPr>
-          <w:p>
-            <w:pPr>
-              <w:cnfStyle w:val="000000100000" w:firstRow="0" w:lastRow="0" w:firstColumn="0" w:lastColumn="0" w:oddVBand="0" w:evenVBand="0" w:oddHBand="1" w:evenHBand="0" w:firstRowFirstColumn="0" w:firstRowLastColumn="0" w:lastRowFirstColumn="0" w:lastRowLastColumn="0"/>
-            </w:pPr>
-          </w:p>
-        </w:tc>
-        <w:tc>
-          <w:tcPr>
-            <w:tcW w:w="1383" w:type="dxa"/>
-          </w:tcPr>
-          <w:p>
-            <w:pPr>
-              <w:cnfStyle w:val="000000100000" w:firstRow="0" w:lastRow="0" w:firstColumn="0" w:lastColumn="0" w:oddVBand="0" w:evenVBand="0" w:oddHBand="1" w:evenHBand="0" w:firstRowFirstColumn="0" w:firstRowLastColumn="0" w:lastRowFirstColumn="0" w:lastRowLastColumn="0"/>
-            </w:pPr>
-          </w:p>
-        </w:tc>
-        <w:tc>
-          <w:tcPr>
-            <w:tcW w:w="1383" w:type="dxa"/>
-          </w:tcPr>
-          <w:p>
-            <w:pPr>
-              <w:cnfStyle w:val="000000100000" w:firstRow="0" w:lastRow="0" w:firstColumn="0" w:lastColumn="0" w:oddVBand="0" w:evenVBand="0" w:oddHBand="1" w:evenHBand="0" w:firstRowFirstColumn="0" w:firstRowLastColumn="0" w:lastRowFirstColumn="0" w:lastRowLastColumn="0"/>
-            </w:pPr>
-          </w:p>
-        </w:tc>
-        <w:tc>
-          <w:tcPr>
-            <w:tcW w:w="1383" w:type="dxa"/>
-          </w:tcPr>
-          <w:p>
-            <w:pPr>
-              <w:cnfStyle w:val="000000100000" w:firstRow="0" w:lastRow="0" w:firstColumn="0" w:lastColumn="0" w:oddVBand="0" w:evenVBand="0" w:oddHBand="1" w:evenHBand="0" w:firstRowFirstColumn="0" w:firstRowLastColumn="0" w:lastRowFirstColumn="0" w:lastRowLastColumn="0"/>
-            </w:pPr>
-          </w:p>
-        </w:tc>
-        <w:tc>
-          <w:tcPr>
-            <w:tcW w:w="1383" w:type="dxa"/>
-          </w:tcPr>
-          <w:p>
-            <w:pPr>
-              <w:cnfStyle w:val="000000100000" w:firstRow="0" w:lastRow="0" w:firstColumn="0" w:lastColumn="0" w:oddVBand="0" w:evenVBand="0" w:oddHBand="1" w:evenHBand="0" w:firstRowFirstColumn="0" w:firstRowLastColumn="0" w:lastRowFirstColumn="0" w:lastRowLastColumn="0"/>
-            </w:pPr>
+          <w:p>
+            <w:r>
+              <w:rPr>
+                <w:rFonts w:hint="eastAsia"/>
+              </w:rPr>
+              <w:t>TUS</w:t>
+            </w:r>
+            <w:r>
+              <w:t>2</w:t>
+            </w:r>
+            <w:r>
+              <w:rPr>
+                <w:rFonts w:hint="eastAsia"/>
+              </w:rPr>
+              <w:t>-</w:t>
+            </w:r>
+            <w:r>
+              <w:t>3</w:t>
+            </w:r>
+          </w:p>
+        </w:tc>
+        <w:tc>
+          <w:tcPr>
+            <w:tcW w:w="1382" w:type="dxa"/>
+          </w:tcPr>
+          <w:p>
+            <w:pPr>
+              <w:cnfStyle w:val="000000100000" w:firstRow="0" w:lastRow="0" w:firstColumn="0" w:lastColumn="0" w:oddVBand="0" w:evenVBand="0" w:oddHBand="1" w:evenHBand="0" w:firstRowFirstColumn="0" w:firstRowLastColumn="0" w:lastRowFirstColumn="0" w:lastRowLastColumn="0"/>
+            </w:pPr>
+            <w:r>
+              <w:rPr>
+                <w:rFonts w:hint="eastAsia"/>
+              </w:rPr>
+              <w:t>功能测试</w:t>
+            </w:r>
+          </w:p>
+        </w:tc>
+        <w:tc>
+          <w:tcPr>
+            <w:tcW w:w="1383" w:type="dxa"/>
+          </w:tcPr>
+          <w:p>
+            <w:pPr>
+              <w:cnfStyle w:val="000000100000" w:firstRow="0" w:lastRow="0" w:firstColumn="0" w:lastColumn="0" w:oddVBand="0" w:evenVBand="0" w:oddHBand="1" w:evenHBand="0" w:firstRowFirstColumn="0" w:firstRowLastColumn="0" w:lastRowFirstColumn="0" w:lastRowLastColumn="0"/>
+            </w:pPr>
+            <w:r>
+              <w:rPr>
+                <w:rFonts w:hint="eastAsia"/>
+              </w:rPr>
+              <w:t>寄件人：</w:t>
+            </w:r>
+            <w:r>
+              <w:t>李四</w:t>
+            </w:r>
+            <w:r>
+              <w:rPr>
+                <w:rFonts w:hint="eastAsia"/>
+              </w:rPr>
+              <w:t xml:space="preserve"> </w:t>
+            </w:r>
+            <w:r>
+              <w:rPr>
+                <w:rFonts w:hint="eastAsia"/>
+              </w:rPr>
+              <w:t>北京市海淀区</w:t>
+            </w:r>
+            <w:r>
+              <w:rPr>
+                <w:rFonts w:hint="eastAsia"/>
+              </w:rPr>
+              <w:t xml:space="preserve"> </w:t>
+            </w:r>
+            <w:r>
+              <w:rPr>
+                <w:rFonts w:hint="eastAsia"/>
+              </w:rPr>
+              <w:t>北京大学</w:t>
+            </w:r>
+            <w:r>
+              <w:rPr>
+                <w:rFonts w:hint="eastAsia"/>
+              </w:rPr>
+              <w:t>159</w:t>
+            </w:r>
+            <w:r>
+              <w:t>87654321</w:t>
+            </w:r>
+          </w:p>
+          <w:p>
+            <w:pPr>
+              <w:cnfStyle w:val="000000100000" w:firstRow="0" w:lastRow="0" w:firstColumn="0" w:lastColumn="0" w:oddVBand="0" w:evenVBand="0" w:oddHBand="1" w:evenHBand="0" w:firstRowFirstColumn="0" w:firstRowLastColumn="0" w:lastRowFirstColumn="0" w:lastRowLastColumn="0"/>
+            </w:pPr>
+            <w:r>
+              <w:rPr>
+                <w:rFonts w:hint="eastAsia"/>
+              </w:rPr>
+              <w:t>收件人：</w:t>
+            </w:r>
+            <w:r>
+              <w:t>张三</w:t>
+            </w:r>
+            <w:r>
+              <w:rPr>
+                <w:rFonts w:hint="eastAsia"/>
+              </w:rPr>
+              <w:t xml:space="preserve"> </w:t>
+            </w:r>
+            <w:r>
+              <w:rPr>
+                <w:rFonts w:hint="eastAsia"/>
+              </w:rPr>
+              <w:t>江苏省南京市栖霞区</w:t>
+            </w:r>
+            <w:r>
+              <w:rPr>
+                <w:rFonts w:hint="eastAsia"/>
+              </w:rPr>
+              <w:t xml:space="preserve"> </w:t>
+            </w:r>
+            <w:r>
+              <w:rPr>
+                <w:rFonts w:hint="eastAsia"/>
+              </w:rPr>
+              <w:t>国立中央小学</w:t>
+            </w:r>
+            <w:r>
+              <w:rPr>
+                <w:rFonts w:hint="eastAsia"/>
+              </w:rPr>
+              <w:t>15912345678</w:t>
+            </w:r>
+          </w:p>
+          <w:p>
+            <w:pPr>
+              <w:cnfStyle w:val="000000100000" w:firstRow="0" w:lastRow="0" w:firstColumn="0" w:lastColumn="0" w:oddVBand="0" w:evenVBand="0" w:oddHBand="1" w:evenHBand="0" w:firstRowFirstColumn="0" w:firstRowLastColumn="0" w:lastRowFirstColumn="0" w:lastRowLastColumn="0"/>
+            </w:pPr>
+            <w:r>
+              <w:rPr>
+                <w:rFonts w:hint="eastAsia"/>
+              </w:rPr>
+              <w:t>货物：</w:t>
+            </w:r>
+            <w:r>
+              <w:rPr>
+                <w:rFonts w:hint="eastAsia"/>
+              </w:rPr>
+              <w:t>1</w:t>
+            </w:r>
+            <w:r>
+              <w:rPr>
+                <w:rFonts w:hint="eastAsia"/>
+              </w:rPr>
+              <w:t>件</w:t>
+            </w:r>
+            <w:r>
+              <w:rPr>
+                <w:rFonts w:hint="eastAsia"/>
+              </w:rPr>
+              <w:t xml:space="preserve"> </w:t>
+            </w:r>
+            <w:r>
+              <w:t>3</w:t>
+            </w:r>
+            <w:r>
+              <w:rPr>
+                <w:rFonts w:hint="eastAsia"/>
+              </w:rPr>
+              <w:t>KG100*</w:t>
+            </w:r>
+            <w:r>
+              <w:t>20*5</w:t>
+            </w:r>
+            <w:r>
+              <w:rPr>
+                <w:rFonts w:hint="eastAsia"/>
+              </w:rPr>
+              <w:t xml:space="preserve"> </w:t>
+            </w:r>
+            <w:r>
+              <w:rPr>
+                <w:rFonts w:hint="eastAsia"/>
+              </w:rPr>
+              <w:t>现金</w:t>
+            </w:r>
+            <w:r>
+              <w:rPr>
+                <w:rFonts w:hint="eastAsia"/>
+              </w:rPr>
+              <w:t xml:space="preserve"> </w:t>
+            </w:r>
+            <w:r>
+              <w:rPr>
+                <w:rFonts w:hint="eastAsia"/>
+              </w:rPr>
+              <w:t>无</w:t>
+            </w:r>
+          </w:p>
+          <w:p>
+            <w:pPr>
+              <w:cnfStyle w:val="000000100000" w:firstRow="0" w:lastRow="0" w:firstColumn="0" w:lastColumn="0" w:oddVBand="0" w:evenVBand="0" w:oddHBand="1" w:evenHBand="0" w:firstRowFirstColumn="0" w:firstRowLastColumn="0" w:lastRowFirstColumn="0" w:lastRowLastColumn="0"/>
+            </w:pPr>
+            <w:r>
+              <w:rPr>
+                <w:rFonts w:hint="eastAsia"/>
+              </w:rPr>
+              <w:t>包装：</w:t>
+            </w:r>
+            <w:r>
+              <w:t>纸袋</w:t>
+            </w:r>
+          </w:p>
+          <w:p>
+            <w:pPr>
+              <w:cnfStyle w:val="000000100000" w:firstRow="0" w:lastRow="0" w:firstColumn="0" w:lastColumn="0" w:oddVBand="0" w:evenVBand="0" w:oddHBand="1" w:evenHBand="0" w:firstRowFirstColumn="0" w:firstRowLastColumn="0" w:lastRowFirstColumn="0" w:lastRowLastColumn="0"/>
+            </w:pPr>
+            <w:r>
+              <w:rPr>
+                <w:rFonts w:hint="eastAsia"/>
+              </w:rPr>
+              <w:t>编号：</w:t>
+            </w:r>
+            <w:r>
+              <w:t>160083</w:t>
+            </w:r>
+          </w:p>
+          <w:p>
+            <w:pPr>
+              <w:cnfStyle w:val="000000100000" w:firstRow="0" w:lastRow="0" w:firstColumn="0" w:lastColumn="0" w:oddVBand="0" w:evenVBand="0" w:oddHBand="1" w:evenHBand="0" w:firstRowFirstColumn="0" w:firstRowLastColumn="0" w:lastRowFirstColumn="0" w:lastRowLastColumn="0"/>
+            </w:pPr>
+            <w:r>
+              <w:rPr>
+                <w:rFonts w:hint="eastAsia"/>
+              </w:rPr>
+              <w:t>运送方式：标准</w:t>
+            </w:r>
+          </w:p>
+        </w:tc>
+        <w:tc>
+          <w:tcPr>
+            <w:tcW w:w="1383" w:type="dxa"/>
+          </w:tcPr>
+          <w:p>
+            <w:pPr>
+              <w:cnfStyle w:val="000000100000" w:firstRow="0" w:lastRow="0" w:firstColumn="0" w:lastColumn="0" w:oddVBand="0" w:evenVBand="0" w:oddHBand="1" w:evenHBand="0" w:firstRowFirstColumn="0" w:firstRowLastColumn="0" w:lastRowFirstColumn="0" w:lastRowLastColumn="0"/>
+            </w:pPr>
+            <w:r>
+              <w:rPr>
+                <w:rFonts w:hint="eastAsia"/>
+              </w:rPr>
+              <w:t>输入编号有误</w:t>
+            </w:r>
+          </w:p>
+        </w:tc>
+        <w:tc>
+          <w:tcPr>
+            <w:tcW w:w="1383" w:type="dxa"/>
+          </w:tcPr>
+          <w:p>
+            <w:pPr>
+              <w:cnfStyle w:val="000000100000" w:firstRow="0" w:lastRow="0" w:firstColumn="0" w:lastColumn="0" w:oddVBand="0" w:evenVBand="0" w:oddHBand="1" w:evenHBand="0" w:firstRowFirstColumn="0" w:firstRowLastColumn="0" w:lastRowFirstColumn="0" w:lastRowLastColumn="0"/>
+            </w:pPr>
+            <w:r>
+              <w:rPr>
+                <w:rFonts w:hint="eastAsia"/>
+              </w:rPr>
+              <w:t>99.</w:t>
+            </w:r>
+            <w:r>
+              <w:t>5</w:t>
+            </w:r>
+            <w:r>
+              <w:rPr>
+                <w:rFonts w:hint="eastAsia"/>
+              </w:rPr>
+              <w:t>元</w:t>
+            </w:r>
+          </w:p>
+        </w:tc>
+        <w:tc>
+          <w:tcPr>
+            <w:tcW w:w="1383" w:type="dxa"/>
+          </w:tcPr>
+          <w:p>
+            <w:pPr>
+              <w:cnfStyle w:val="000000100000" w:firstRow="0" w:lastRow="0" w:firstColumn="0" w:lastColumn="0" w:oddVBand="0" w:evenVBand="0" w:oddHBand="1" w:evenHBand="0" w:firstRowFirstColumn="0" w:firstRowLastColumn="0" w:lastRowFirstColumn="0" w:lastRowLastColumn="0"/>
+            </w:pPr>
+            <w:r>
+              <w:rPr>
+                <w:rFonts w:hint="eastAsia"/>
+              </w:rPr>
+              <w:t>UC2</w:t>
+            </w:r>
+          </w:p>
+        </w:tc>
+      </w:tr>
+      <w:tr>
+        <w:tc>
+          <w:tcPr>
+            <w:cnfStyle w:val="001000000000" w:firstRow="0" w:lastRow="0" w:firstColumn="1" w:lastColumn="0" w:oddVBand="0" w:evenVBand="0" w:oddHBand="0" w:evenHBand="0" w:firstRowFirstColumn="0" w:firstRowLastColumn="0" w:lastRowFirstColumn="0" w:lastRowLastColumn="0"/>
+            <w:tcW w:w="1382" w:type="dxa"/>
+          </w:tcPr>
+          <w:p>
+            <w:r>
+              <w:rPr>
+                <w:rFonts w:hint="eastAsia"/>
+              </w:rPr>
+              <w:lastRenderedPageBreak/>
+              <w:t>TUS6-</w:t>
+            </w:r>
+            <w:r>
+              <w:t>1</w:t>
+            </w:r>
+          </w:p>
+        </w:tc>
+        <w:tc>
+          <w:tcPr>
+            <w:tcW w:w="1382" w:type="dxa"/>
+          </w:tcPr>
+          <w:p>
+            <w:pPr>
+              <w:cnfStyle w:val="000000000000" w:firstRow="0" w:lastRow="0" w:firstColumn="0" w:lastColumn="0" w:oddVBand="0" w:evenVBand="0" w:oddHBand="0" w:evenHBand="0" w:firstRowFirstColumn="0" w:firstRowLastColumn="0" w:lastRowFirstColumn="0" w:lastRowLastColumn="0"/>
+              <w:rPr>
+                <w:rFonts w:hint="eastAsia"/>
+              </w:rPr>
+            </w:pPr>
+            <w:r>
+              <w:rPr>
+                <w:rFonts w:hint="eastAsia"/>
+              </w:rPr>
+              <w:t>功能测试</w:t>
+            </w:r>
+          </w:p>
+        </w:tc>
+        <w:tc>
+          <w:tcPr>
+            <w:tcW w:w="1383" w:type="dxa"/>
+          </w:tcPr>
+          <w:p>
+            <w:pPr>
+              <w:cnfStyle w:val="000000000000" w:firstRow="0" w:lastRow="0" w:firstColumn="0" w:lastColumn="0" w:oddVBand="0" w:evenVBand="0" w:oddHBand="0" w:evenHBand="0" w:firstRowFirstColumn="0" w:firstRowLastColumn="0" w:lastRowFirstColumn="0" w:lastRowLastColumn="0"/>
+              <w:rPr>
+                <w:rFonts w:hint="eastAsia"/>
+              </w:rPr>
+            </w:pPr>
+            <w:r>
+              <w:rPr>
+                <w:rFonts w:hint="eastAsia"/>
+              </w:rPr>
+              <w:t>增加车辆</w:t>
+            </w:r>
+          </w:p>
+        </w:tc>
+        <w:tc>
+          <w:tcPr>
+            <w:tcW w:w="1383" w:type="dxa"/>
+          </w:tcPr>
+          <w:p>
+            <w:pPr>
+              <w:cnfStyle w:val="000000000000" w:firstRow="0" w:lastRow="0" w:firstColumn="0" w:lastColumn="0" w:oddVBand="0" w:evenVBand="0" w:oddHBand="0" w:evenHBand="0" w:firstRowFirstColumn="0" w:firstRowLastColumn="0" w:lastRowFirstColumn="0" w:lastRowLastColumn="0"/>
+            </w:pPr>
+            <w:r>
+              <w:rPr>
+                <w:rFonts w:hint="eastAsia"/>
+              </w:rPr>
+              <w:t>增加成功，并生成车辆代号</w:t>
+            </w:r>
+          </w:p>
+        </w:tc>
+        <w:tc>
+          <w:tcPr>
+            <w:tcW w:w="1383" w:type="dxa"/>
+          </w:tcPr>
+          <w:p>
+            <w:pPr>
+              <w:cnfStyle w:val="000000000000" w:firstRow="0" w:lastRow="0" w:firstColumn="0" w:lastColumn="0" w:oddVBand="0" w:evenVBand="0" w:oddHBand="0" w:evenHBand="0" w:firstRowFirstColumn="0" w:firstRowLastColumn="0" w:lastRowFirstColumn="0" w:lastRowLastColumn="0"/>
+            </w:pPr>
+            <w:r>
+              <w:rPr>
+                <w:rFonts w:hint="eastAsia"/>
+              </w:rPr>
+              <w:t>增加成功，</w:t>
+            </w:r>
+            <w:r>
+              <w:rPr>
+                <w:rFonts w:hint="eastAsia"/>
+              </w:rPr>
+              <w:t>车辆代号不满足规定</w:t>
+            </w:r>
+            <w:r>
+              <w:t xml:space="preserve"> </w:t>
+            </w:r>
+          </w:p>
+        </w:tc>
+        <w:tc>
+          <w:tcPr>
+            <w:tcW w:w="1383" w:type="dxa"/>
+          </w:tcPr>
+          <w:p>
+            <w:pPr>
+              <w:cnfStyle w:val="000000000000" w:firstRow="0" w:lastRow="0" w:firstColumn="0" w:lastColumn="0" w:oddVBand="0" w:evenVBand="0" w:oddHBand="0" w:evenHBand="0" w:firstRowFirstColumn="0" w:firstRowLastColumn="0" w:lastRowFirstColumn="0" w:lastRowLastColumn="0"/>
+            </w:pPr>
+            <w:r>
+              <w:rPr>
+                <w:rFonts w:hint="eastAsia"/>
+              </w:rPr>
+              <w:t>UC6</w:t>
+            </w:r>
+          </w:p>
+        </w:tc>
+      </w:tr>
+      <w:tr>
+        <w:trPr>
+          <w:cnfStyle w:val="000000100000" w:firstRow="0" w:lastRow="0" w:firstColumn="0" w:lastColumn="0" w:oddVBand="0" w:evenVBand="0" w:oddHBand="1" w:evenHBand="0" w:firstRowFirstColumn="0" w:firstRowLastColumn="0" w:lastRowFirstColumn="0" w:lastRowLastColumn="0"/>
+        </w:trPr>
+        <w:tc>
+          <w:tcPr>
+            <w:cnfStyle w:val="001000000000" w:firstRow="0" w:lastRow="0" w:firstColumn="1" w:lastColumn="0" w:oddVBand="0" w:evenVBand="0" w:oddHBand="0" w:evenHBand="0" w:firstRowFirstColumn="0" w:firstRowLastColumn="0" w:lastRowFirstColumn="0" w:lastRowLastColumn="0"/>
+            <w:tcW w:w="1382" w:type="dxa"/>
+          </w:tcPr>
+          <w:p>
+            <w:r>
+              <w:rPr>
+                <w:rFonts w:hint="eastAsia"/>
+              </w:rPr>
+              <w:t>TUS</w:t>
+            </w:r>
+            <w:r>
+              <w:t>6</w:t>
+            </w:r>
+            <w:r>
+              <w:rPr>
+                <w:rFonts w:hint="eastAsia"/>
+              </w:rPr>
+              <w:t>-</w:t>
+            </w:r>
+            <w:r>
+              <w:t>2</w:t>
+            </w:r>
+          </w:p>
+        </w:tc>
+        <w:tc>
+          <w:tcPr>
+            <w:tcW w:w="1382" w:type="dxa"/>
+          </w:tcPr>
+          <w:p>
+            <w:pPr>
+              <w:cnfStyle w:val="000000100000" w:firstRow="0" w:lastRow="0" w:firstColumn="0" w:lastColumn="0" w:oddVBand="0" w:evenVBand="0" w:oddHBand="1" w:evenHBand="0" w:firstRowFirstColumn="0" w:firstRowLastColumn="0" w:lastRowFirstColumn="0" w:lastRowLastColumn="0"/>
+            </w:pPr>
+            <w:r>
+              <w:rPr>
+                <w:rFonts w:hint="eastAsia"/>
+              </w:rPr>
+              <w:t>功能测试</w:t>
+            </w:r>
+          </w:p>
+        </w:tc>
+        <w:tc>
+          <w:tcPr>
+            <w:tcW w:w="1383" w:type="dxa"/>
+          </w:tcPr>
+          <w:p>
+            <w:pPr>
+              <w:cnfStyle w:val="000000100000" w:firstRow="0" w:lastRow="0" w:firstColumn="0" w:lastColumn="0" w:oddVBand="0" w:evenVBand="0" w:oddHBand="1" w:evenHBand="0" w:firstRowFirstColumn="0" w:firstRowLastColumn="0" w:lastRowFirstColumn="0" w:lastRowLastColumn="0"/>
+            </w:pPr>
+            <w:r>
+              <w:rPr>
+                <w:rFonts w:hint="eastAsia"/>
+              </w:rPr>
+              <w:t>删除车辆</w:t>
+            </w:r>
+          </w:p>
+        </w:tc>
+        <w:tc>
+          <w:tcPr>
+            <w:tcW w:w="1383" w:type="dxa"/>
+          </w:tcPr>
+          <w:p>
+            <w:pPr>
+              <w:cnfStyle w:val="000000100000" w:firstRow="0" w:lastRow="0" w:firstColumn="0" w:lastColumn="0" w:oddVBand="0" w:evenVBand="0" w:oddHBand="1" w:evenHBand="0" w:firstRowFirstColumn="0" w:firstRowLastColumn="0" w:lastRowFirstColumn="0" w:lastRowLastColumn="0"/>
+            </w:pPr>
+            <w:r>
+              <w:rPr>
+                <w:rFonts w:hint="eastAsia"/>
+              </w:rPr>
+              <w:t>删除成功</w:t>
+            </w:r>
+          </w:p>
+        </w:tc>
+        <w:tc>
+          <w:tcPr>
+            <w:tcW w:w="1383" w:type="dxa"/>
+          </w:tcPr>
+          <w:p>
+            <w:pPr>
+              <w:cnfStyle w:val="000000100000" w:firstRow="0" w:lastRow="0" w:firstColumn="0" w:lastColumn="0" w:oddVBand="0" w:evenVBand="0" w:oddHBand="1" w:evenHBand="0" w:firstRowFirstColumn="0" w:firstRowLastColumn="0" w:lastRowFirstColumn="0" w:lastRowLastColumn="0"/>
+            </w:pPr>
+            <w:r>
+              <w:rPr>
+                <w:rFonts w:hint="eastAsia"/>
+              </w:rPr>
+              <w:t>删除成功</w:t>
+            </w:r>
+          </w:p>
+        </w:tc>
+        <w:tc>
+          <w:tcPr>
+            <w:tcW w:w="1383" w:type="dxa"/>
+          </w:tcPr>
+          <w:p>
+            <w:pPr>
+              <w:cnfStyle w:val="000000100000" w:firstRow="0" w:lastRow="0" w:firstColumn="0" w:lastColumn="0" w:oddVBand="0" w:evenVBand="0" w:oddHBand="1" w:evenHBand="0" w:firstRowFirstColumn="0" w:firstRowLastColumn="0" w:lastRowFirstColumn="0" w:lastRowLastColumn="0"/>
+            </w:pPr>
+            <w:r>
+              <w:rPr>
+                <w:rFonts w:hint="eastAsia"/>
+              </w:rPr>
+              <w:t>UC6</w:t>
+            </w:r>
+          </w:p>
+        </w:tc>
+      </w:tr>
+      <w:tr>
+        <w:tc>
+          <w:tcPr>
+            <w:cnfStyle w:val="001000000000" w:firstRow="0" w:lastRow="0" w:firstColumn="1" w:lastColumn="0" w:oddVBand="0" w:evenVBand="0" w:oddHBand="0" w:evenHBand="0" w:firstRowFirstColumn="0" w:firstRowLastColumn="0" w:lastRowFirstColumn="0" w:lastRowLastColumn="0"/>
+            <w:tcW w:w="1382" w:type="dxa"/>
+          </w:tcPr>
+          <w:p>
+            <w:r>
+              <w:rPr>
+                <w:rFonts w:hint="eastAsia"/>
+              </w:rPr>
+              <w:t>TUS6-</w:t>
+            </w:r>
+            <w:r>
+              <w:t>3</w:t>
+            </w:r>
+          </w:p>
+        </w:tc>
+        <w:tc>
+          <w:tcPr>
+            <w:tcW w:w="1382" w:type="dxa"/>
+          </w:tcPr>
+          <w:p>
+            <w:pPr>
+              <w:cnfStyle w:val="000000000000" w:firstRow="0" w:lastRow="0" w:firstColumn="0" w:lastColumn="0" w:oddVBand="0" w:evenVBand="0" w:oddHBand="0" w:evenHBand="0" w:firstRowFirstColumn="0" w:firstRowLastColumn="0" w:lastRowFirstColumn="0" w:lastRowLastColumn="0"/>
+            </w:pPr>
+            <w:r>
+              <w:rPr>
+                <w:rFonts w:hint="eastAsia"/>
+              </w:rPr>
+              <w:t>功能测试</w:t>
+            </w:r>
+          </w:p>
+        </w:tc>
+        <w:tc>
+          <w:tcPr>
+            <w:tcW w:w="1383" w:type="dxa"/>
+          </w:tcPr>
+          <w:p>
+            <w:pPr>
+              <w:cnfStyle w:val="000000000000" w:firstRow="0" w:lastRow="0" w:firstColumn="0" w:lastColumn="0" w:oddVBand="0" w:evenVBand="0" w:oddHBand="0" w:evenHBand="0" w:firstRowFirstColumn="0" w:firstRowLastColumn="0" w:lastRowFirstColumn="0" w:lastRowLastColumn="0"/>
+            </w:pPr>
+            <w:r>
+              <w:rPr>
+                <w:rFonts w:hint="eastAsia"/>
+              </w:rPr>
+              <w:t>修改车辆信息</w:t>
+            </w:r>
+          </w:p>
+        </w:tc>
+        <w:tc>
+          <w:tcPr>
+            <w:tcW w:w="1383" w:type="dxa"/>
+          </w:tcPr>
+          <w:p>
+            <w:pPr>
+              <w:cnfStyle w:val="000000000000" w:firstRow="0" w:lastRow="0" w:firstColumn="0" w:lastColumn="0" w:oddVBand="0" w:evenVBand="0" w:oddHBand="0" w:evenHBand="0" w:firstRowFirstColumn="0" w:firstRowLastColumn="0" w:lastRowFirstColumn="0" w:lastRowLastColumn="0"/>
+            </w:pPr>
+            <w:r>
+              <w:rPr>
+                <w:rFonts w:hint="eastAsia"/>
+              </w:rPr>
+              <w:t>修改成功</w:t>
+            </w:r>
+          </w:p>
+        </w:tc>
+        <w:tc>
+          <w:tcPr>
+            <w:tcW w:w="1383" w:type="dxa"/>
+          </w:tcPr>
+          <w:p>
+            <w:pPr>
+              <w:cnfStyle w:val="000000000000" w:firstRow="0" w:lastRow="0" w:firstColumn="0" w:lastColumn="0" w:oddVBand="0" w:evenVBand="0" w:oddHBand="0" w:evenHBand="0" w:firstRowFirstColumn="0" w:firstRowLastColumn="0" w:lastRowFirstColumn="0" w:lastRowLastColumn="0"/>
+            </w:pPr>
+            <w:r>
+              <w:rPr>
+                <w:rFonts w:hint="eastAsia"/>
+              </w:rPr>
+              <w:t>提示：输入的位数不正确</w:t>
+            </w:r>
+          </w:p>
+        </w:tc>
+        <w:tc>
+          <w:tcPr>
+            <w:tcW w:w="1383" w:type="dxa"/>
+          </w:tcPr>
+          <w:p>
+            <w:pPr>
+              <w:cnfStyle w:val="000000000000" w:firstRow="0" w:lastRow="0" w:firstColumn="0" w:lastColumn="0" w:oddVBand="0" w:evenVBand="0" w:oddHBand="0" w:evenHBand="0" w:firstRowFirstColumn="0" w:firstRowLastColumn="0" w:lastRowFirstColumn="0" w:lastRowLastColumn="0"/>
+            </w:pPr>
+            <w:r>
+              <w:rPr>
+                <w:rFonts w:hint="eastAsia"/>
+              </w:rPr>
+              <w:t>UC6</w:t>
+            </w:r>
+          </w:p>
+        </w:tc>
+      </w:tr>
+      <w:tr>
+        <w:trPr>
+          <w:cnfStyle w:val="000000100000" w:firstRow="0" w:lastRow="0" w:firstColumn="0" w:lastColumn="0" w:oddVBand="0" w:evenVBand="0" w:oddHBand="1" w:evenHBand="0" w:firstRowFirstColumn="0" w:firstRowLastColumn="0" w:lastRowFirstColumn="0" w:lastRowLastColumn="0"/>
+        </w:trPr>
+        <w:tc>
+          <w:tcPr>
+            <w:cnfStyle w:val="001000000000" w:firstRow="0" w:lastRow="0" w:firstColumn="1" w:lastColumn="0" w:oddVBand="0" w:evenVBand="0" w:oddHBand="0" w:evenHBand="0" w:firstRowFirstColumn="0" w:firstRowLastColumn="0" w:lastRowFirstColumn="0" w:lastRowLastColumn="0"/>
+            <w:tcW w:w="1382" w:type="dxa"/>
+          </w:tcPr>
+          <w:p>
+            <w:r>
+              <w:rPr>
+                <w:rFonts w:hint="eastAsia"/>
+              </w:rPr>
+              <w:t>TUS6-</w:t>
+            </w:r>
+            <w:r>
+              <w:t>4</w:t>
+            </w:r>
+          </w:p>
+        </w:tc>
+        <w:tc>
+          <w:tcPr>
+            <w:tcW w:w="1382" w:type="dxa"/>
+          </w:tcPr>
+          <w:p>
+            <w:pPr>
+              <w:cnfStyle w:val="000000100000" w:firstRow="0" w:lastRow="0" w:firstColumn="0" w:lastColumn="0" w:oddVBand="0" w:evenVBand="0" w:oddHBand="1" w:evenHBand="0" w:firstRowFirstColumn="0" w:firstRowLastColumn="0" w:lastRowFirstColumn="0" w:lastRowLastColumn="0"/>
+            </w:pPr>
+            <w:r>
+              <w:rPr>
+                <w:rFonts w:hint="eastAsia"/>
+              </w:rPr>
+              <w:t>功能测试</w:t>
+            </w:r>
+          </w:p>
+        </w:tc>
+        <w:tc>
+          <w:tcPr>
+            <w:tcW w:w="1383" w:type="dxa"/>
+          </w:tcPr>
+          <w:p>
+            <w:pPr>
+              <w:cnfStyle w:val="000000100000" w:firstRow="0" w:lastRow="0" w:firstColumn="0" w:lastColumn="0" w:oddVBand="0" w:evenVBand="0" w:oddHBand="1" w:evenHBand="0" w:firstRowFirstColumn="0" w:firstRowLastColumn="0" w:lastRowFirstColumn="0" w:lastRowLastColumn="0"/>
+            </w:pPr>
+            <w:r>
+              <w:rPr>
+                <w:rFonts w:hint="eastAsia"/>
+              </w:rPr>
+              <w:t>查看车辆</w:t>
+            </w:r>
+          </w:p>
+        </w:tc>
+        <w:tc>
+          <w:tcPr>
+            <w:tcW w:w="1383" w:type="dxa"/>
+          </w:tcPr>
+          <w:p>
+            <w:pPr>
+              <w:cnfStyle w:val="000000100000" w:firstRow="0" w:lastRow="0" w:firstColumn="0" w:lastColumn="0" w:oddVBand="0" w:evenVBand="0" w:oddHBand="1" w:evenHBand="0" w:firstRowFirstColumn="0" w:firstRowLastColumn="0" w:lastRowFirstColumn="0" w:lastRowLastColumn="0"/>
+            </w:pPr>
+          </w:p>
+        </w:tc>
+        <w:tc>
+          <w:tcPr>
+            <w:tcW w:w="1383" w:type="dxa"/>
+          </w:tcPr>
+          <w:p>
+            <w:pPr>
+              <w:cnfStyle w:val="000000100000" w:firstRow="0" w:lastRow="0" w:firstColumn="0" w:lastColumn="0" w:oddVBand="0" w:evenVBand="0" w:oddHBand="1" w:evenHBand="0" w:firstRowFirstColumn="0" w:firstRowLastColumn="0" w:lastRowFirstColumn="0" w:lastRowLastColumn="0"/>
+            </w:pPr>
+          </w:p>
+        </w:tc>
+        <w:tc>
+          <w:tcPr>
+            <w:tcW w:w="1383" w:type="dxa"/>
+          </w:tcPr>
+          <w:p>
+            <w:pPr>
+              <w:cnfStyle w:val="000000100000" w:firstRow="0" w:lastRow="0" w:firstColumn="0" w:lastColumn="0" w:oddVBand="0" w:evenVBand="0" w:oddHBand="1" w:evenHBand="0" w:firstRowFirstColumn="0" w:firstRowLastColumn="0" w:lastRowFirstColumn="0" w:lastRowLastColumn="0"/>
+            </w:pPr>
+            <w:r>
+              <w:rPr>
+                <w:rFonts w:hint="eastAsia"/>
+              </w:rPr>
+              <w:t>UC6</w:t>
+            </w:r>
+          </w:p>
+        </w:tc>
+      </w:tr>
+      <w:tr>
+        <w:tc>
+          <w:tcPr>
+            <w:cnfStyle w:val="001000000000" w:firstRow="0" w:lastRow="0" w:firstColumn="1" w:lastColumn="0" w:oddVBand="0" w:evenVBand="0" w:oddHBand="0" w:evenHBand="0" w:firstRowFirstColumn="0" w:firstRowLastColumn="0" w:lastRowFirstColumn="0" w:lastRowLastColumn="0"/>
+            <w:tcW w:w="1382" w:type="dxa"/>
+          </w:tcPr>
+          <w:p>
+            <w:pPr>
+              <w:rPr>
+                <w:rFonts w:hint="eastAsia"/>
+              </w:rPr>
+            </w:pPr>
+            <w:r>
+              <w:rPr>
+                <w:rFonts w:hint="eastAsia"/>
+              </w:rPr>
+              <w:t>TUS6-</w:t>
+            </w:r>
+            <w:r>
+              <w:t>5</w:t>
+            </w:r>
+          </w:p>
+        </w:tc>
+        <w:tc>
+          <w:tcPr>
+            <w:tcW w:w="1382" w:type="dxa"/>
+          </w:tcPr>
+          <w:p>
+            <w:pPr>
+              <w:cnfStyle w:val="000000000000" w:firstRow="0" w:lastRow="0" w:firstColumn="0" w:lastColumn="0" w:oddVBand="0" w:evenVBand="0" w:oddHBand="0" w:evenHBand="0" w:firstRowFirstColumn="0" w:firstRowLastColumn="0" w:lastRowFirstColumn="0" w:lastRowLastColumn="0"/>
+              <w:rPr>
+                <w:rFonts w:hint="eastAsia"/>
+              </w:rPr>
+            </w:pPr>
+            <w:r>
+              <w:rPr>
+                <w:rFonts w:hint="eastAsia"/>
+              </w:rPr>
+              <w:t>功能测试</w:t>
+            </w:r>
+          </w:p>
+        </w:tc>
+        <w:tc>
+          <w:tcPr>
+            <w:tcW w:w="1383" w:type="dxa"/>
+          </w:tcPr>
+          <w:p>
+            <w:pPr>
+              <w:cnfStyle w:val="000000000000" w:firstRow="0" w:lastRow="0" w:firstColumn="0" w:lastColumn="0" w:oddVBand="0" w:evenVBand="0" w:oddHBand="0" w:evenHBand="0" w:firstRowFirstColumn="0" w:firstRowLastColumn="0" w:lastRowFirstColumn="0" w:lastRowLastColumn="0"/>
+              <w:rPr>
+                <w:rFonts w:hint="eastAsia"/>
+              </w:rPr>
+            </w:pPr>
+            <w:r>
+              <w:rPr>
+                <w:rFonts w:hint="eastAsia"/>
+              </w:rPr>
+              <w:t>增加：</w:t>
+            </w:r>
+            <w:r>
+              <w:rPr>
+                <w:rFonts w:hint="eastAsia"/>
+              </w:rPr>
+              <w:t>苏</w:t>
+            </w:r>
+            <w:r>
+              <w:rPr>
+                <w:rFonts w:hint="eastAsia"/>
+              </w:rPr>
+              <w:t>A00001</w:t>
+            </w:r>
+            <w:r>
+              <w:t xml:space="preserve"> </w:t>
+            </w:r>
+            <w:r>
+              <w:rPr>
+                <w:rFonts w:hint="eastAsia"/>
+              </w:rPr>
+              <w:t>无</w:t>
+            </w:r>
+          </w:p>
+        </w:tc>
+        <w:tc>
+          <w:tcPr>
+            <w:tcW w:w="1383" w:type="dxa"/>
+          </w:tcPr>
+          <w:p>
+            <w:pPr>
+              <w:cnfStyle w:val="000000000000" w:firstRow="0" w:lastRow="0" w:firstColumn="0" w:lastColumn="0" w:oddVBand="0" w:evenVBand="0" w:oddHBand="0" w:evenHBand="0" w:firstRowFirstColumn="0" w:firstRowLastColumn="0" w:lastRowFirstColumn="0" w:lastRowLastColumn="0"/>
+            </w:pPr>
+            <w:r>
+              <w:rPr>
+                <w:rFonts w:hint="eastAsia"/>
+              </w:rPr>
+              <w:t>信息不完整</w:t>
+            </w:r>
+          </w:p>
+        </w:tc>
+        <w:tc>
+          <w:tcPr>
+            <w:tcW w:w="1383" w:type="dxa"/>
+          </w:tcPr>
+          <w:p>
+            <w:pPr>
+              <w:cnfStyle w:val="000000000000" w:firstRow="0" w:lastRow="0" w:firstColumn="0" w:lastColumn="0" w:oddVBand="0" w:evenVBand="0" w:oddHBand="0" w:evenHBand="0" w:firstRowFirstColumn="0" w:firstRowLastColumn="0" w:lastRowFirstColumn="0" w:lastRowLastColumn="0"/>
+            </w:pPr>
+            <w:r>
+              <w:rPr>
+                <w:rFonts w:hint="eastAsia"/>
+              </w:rPr>
+              <w:t>信息不完整</w:t>
+            </w:r>
+          </w:p>
+        </w:tc>
+        <w:tc>
+          <w:tcPr>
+            <w:tcW w:w="1383" w:type="dxa"/>
+          </w:tcPr>
+          <w:p>
+            <w:pPr>
+              <w:cnfStyle w:val="000000000000" w:firstRow="0" w:lastRow="0" w:firstColumn="0" w:lastColumn="0" w:oddVBand="0" w:evenVBand="0" w:oddHBand="0" w:evenHBand="0" w:firstRowFirstColumn="0" w:firstRowLastColumn="0" w:lastRowFirstColumn="0" w:lastRowLastColumn="0"/>
+              <w:rPr>
+                <w:rFonts w:hint="eastAsia"/>
+              </w:rPr>
+            </w:pPr>
+          </w:p>
+        </w:tc>
+      </w:tr>
+      <w:tr>
+        <w:trPr>
+          <w:cnfStyle w:val="000000100000" w:firstRow="0" w:lastRow="0" w:firstColumn="0" w:lastColumn="0" w:oddVBand="0" w:evenVBand="0" w:oddHBand="1" w:evenHBand="0" w:firstRowFirstColumn="0" w:firstRowLastColumn="0" w:lastRowFirstColumn="0" w:lastRowLastColumn="0"/>
+        </w:trPr>
+        <w:tc>
+          <w:tcPr>
+            <w:cnfStyle w:val="001000000000" w:firstRow="0" w:lastRow="0" w:firstColumn="1" w:lastColumn="0" w:oddVBand="0" w:evenVBand="0" w:oddHBand="0" w:evenHBand="0" w:firstRowFirstColumn="0" w:firstRowLastColumn="0" w:lastRowFirstColumn="0" w:lastRowLastColumn="0"/>
+            <w:tcW w:w="1382" w:type="dxa"/>
+          </w:tcPr>
+          <w:p>
+            <w:pPr>
+              <w:rPr>
+                <w:rFonts w:hint="eastAsia"/>
+              </w:rPr>
+            </w:pPr>
+            <w:r>
+              <w:rPr>
+                <w:rFonts w:hint="eastAsia"/>
+              </w:rPr>
+              <w:t>TUS10-</w:t>
+            </w:r>
+            <w:r>
+              <w:t>1</w:t>
+            </w:r>
+          </w:p>
+        </w:tc>
+        <w:tc>
+          <w:tcPr>
+            <w:tcW w:w="1382" w:type="dxa"/>
+          </w:tcPr>
+          <w:p>
+            <w:pPr>
+              <w:cnfStyle w:val="000000100000" w:firstRow="0" w:lastRow="0" w:firstColumn="0" w:lastColumn="0" w:oddVBand="0" w:evenVBand="0" w:oddHBand="1" w:evenHBand="0" w:firstRowFirstColumn="0" w:firstRowLastColumn="0" w:lastRowFirstColumn="0" w:lastRowLastColumn="0"/>
+              <w:rPr>
+                <w:rFonts w:hint="eastAsia"/>
+              </w:rPr>
+            </w:pPr>
+            <w:r>
+              <w:rPr>
+                <w:rFonts w:hint="eastAsia"/>
+              </w:rPr>
+              <w:t>功能测试</w:t>
+            </w:r>
+          </w:p>
+        </w:tc>
+        <w:tc>
+          <w:tcPr>
+            <w:tcW w:w="1383" w:type="dxa"/>
+          </w:tcPr>
+          <w:p>
+            <w:pPr>
+              <w:cnfStyle w:val="000000100000" w:firstRow="0" w:lastRow="0" w:firstColumn="0" w:lastColumn="0" w:oddVBand="0" w:evenVBand="0" w:oddHBand="1" w:evenHBand="0" w:firstRowFirstColumn="0" w:firstRowLastColumn="0" w:lastRowFirstColumn="0" w:lastRowLastColumn="0"/>
+              <w:rPr>
+                <w:rFonts w:hint="eastAsia"/>
+              </w:rPr>
+            </w:pPr>
+            <w:r>
+              <w:rPr>
+                <w:rFonts w:hint="eastAsia"/>
+              </w:rPr>
+              <w:t>入库：已用一个快递编号生成寄件单</w:t>
+            </w:r>
+          </w:p>
+        </w:tc>
+        <w:tc>
+          <w:tcPr>
+            <w:tcW w:w="1383" w:type="dxa"/>
+          </w:tcPr>
+          <w:p>
+            <w:pPr>
+              <w:cnfStyle w:val="000000100000" w:firstRow="0" w:lastRow="0" w:firstColumn="0" w:lastColumn="0" w:oddVBand="0" w:evenVBand="0" w:oddHBand="1" w:evenHBand="0" w:firstRowFirstColumn="0" w:firstRowLastColumn="0" w:lastRowFirstColumn="0" w:lastRowLastColumn="0"/>
+            </w:pPr>
+            <w:r>
+              <w:rPr>
+                <w:rFonts w:hint="eastAsia"/>
+              </w:rPr>
+              <w:t>入库成功</w:t>
+            </w:r>
+          </w:p>
+        </w:tc>
+        <w:tc>
+          <w:tcPr>
+            <w:tcW w:w="1383" w:type="dxa"/>
+          </w:tcPr>
+          <w:p>
+            <w:pPr>
+              <w:cnfStyle w:val="000000100000" w:firstRow="0" w:lastRow="0" w:firstColumn="0" w:lastColumn="0" w:oddVBand="0" w:evenVBand="0" w:oddHBand="1" w:evenHBand="0" w:firstRowFirstColumn="0" w:firstRowLastColumn="0" w:lastRowFirstColumn="0" w:lastRowLastColumn="0"/>
+            </w:pPr>
+            <w:r>
+              <w:rPr>
+                <w:rFonts w:hint="eastAsia"/>
+              </w:rPr>
+              <w:t>未找到该快递</w:t>
+            </w:r>
+          </w:p>
+        </w:tc>
+        <w:tc>
+          <w:tcPr>
+            <w:tcW w:w="1383" w:type="dxa"/>
+          </w:tcPr>
+          <w:p>
+            <w:pPr>
+              <w:cnfStyle w:val="000000100000" w:firstRow="0" w:lastRow="0" w:firstColumn="0" w:lastColumn="0" w:oddVBand="0" w:evenVBand="0" w:oddHBand="1" w:evenHBand="0" w:firstRowFirstColumn="0" w:firstRowLastColumn="0" w:lastRowFirstColumn="0" w:lastRowLastColumn="0"/>
+              <w:rPr>
+                <w:rFonts w:hint="eastAsia"/>
+              </w:rPr>
+            </w:pPr>
+            <w:r>
+              <w:rPr>
+                <w:rFonts w:hint="eastAsia"/>
+              </w:rPr>
+              <w:t>UC10</w:t>
+            </w:r>
+          </w:p>
+        </w:tc>
+      </w:tr>
+      <w:tr>
+        <w:tc>
+          <w:tcPr>
+            <w:cnfStyle w:val="001000000000" w:firstRow="0" w:lastRow="0" w:firstColumn="1" w:lastColumn="0" w:oddVBand="0" w:evenVBand="0" w:oddHBand="0" w:evenHBand="0" w:firstRowFirstColumn="0" w:firstRowLastColumn="0" w:lastRowFirstColumn="0" w:lastRowLastColumn="0"/>
+            <w:tcW w:w="1382" w:type="dxa"/>
+          </w:tcPr>
+          <w:p>
+            <w:pPr>
+              <w:rPr>
+                <w:rFonts w:hint="eastAsia"/>
+              </w:rPr>
+            </w:pPr>
+            <w:r>
+              <w:rPr>
+                <w:rFonts w:hint="eastAsia"/>
+              </w:rPr>
+              <w:t>TUS10-2</w:t>
+            </w:r>
+          </w:p>
+        </w:tc>
+        <w:tc>
+          <w:tcPr>
+            <w:tcW w:w="1382" w:type="dxa"/>
+          </w:tcPr>
+          <w:p>
+            <w:pPr>
+              <w:cnfStyle w:val="000000000000" w:firstRow="0" w:lastRow="0" w:firstColumn="0" w:lastColumn="0" w:oddVBand="0" w:evenVBand="0" w:oddHBand="0" w:evenHBand="0" w:firstRowFirstColumn="0" w:firstRowLastColumn="0" w:lastRowFirstColumn="0" w:lastRowLastColumn="0"/>
+              <w:rPr>
+                <w:rFonts w:hint="eastAsia"/>
+              </w:rPr>
+            </w:pPr>
+            <w:r>
+              <w:rPr>
+                <w:rFonts w:hint="eastAsia"/>
+              </w:rPr>
+              <w:t>无法测试</w:t>
+            </w:r>
+          </w:p>
+        </w:tc>
+        <w:tc>
+          <w:tcPr>
+            <w:tcW w:w="1383" w:type="dxa"/>
+          </w:tcPr>
+          <w:p>
+            <w:pPr>
+              <w:cnfStyle w:val="000000000000" w:firstRow="0" w:lastRow="0" w:firstColumn="0" w:lastColumn="0" w:oddVBand="0" w:evenVBand="0" w:oddHBand="0" w:evenHBand="0" w:firstRowFirstColumn="0" w:firstRowLastColumn="0" w:lastRowFirstColumn="0" w:lastRowLastColumn="0"/>
+              <w:rPr>
+                <w:rFonts w:hint="eastAsia"/>
+              </w:rPr>
+            </w:pPr>
+          </w:p>
+        </w:tc>
+        <w:tc>
+          <w:tcPr>
+            <w:tcW w:w="1383" w:type="dxa"/>
+          </w:tcPr>
+          <w:p>
+            <w:pPr>
+              <w:cnfStyle w:val="000000000000" w:firstRow="0" w:lastRow="0" w:firstColumn="0" w:lastColumn="0" w:oddVBand="0" w:evenVBand="0" w:oddHBand="0" w:evenHBand="0" w:firstRowFirstColumn="0" w:firstRowLastColumn="0" w:lastRowFirstColumn="0" w:lastRowLastColumn="0"/>
+              <w:rPr>
+                <w:rFonts w:hint="eastAsia"/>
+              </w:rPr>
+            </w:pPr>
+          </w:p>
+        </w:tc>
+        <w:tc>
+          <w:tcPr>
+            <w:tcW w:w="1383" w:type="dxa"/>
+          </w:tcPr>
+          <w:p>
+            <w:pPr>
+              <w:cnfStyle w:val="000000000000" w:firstRow="0" w:lastRow="0" w:firstColumn="0" w:lastColumn="0" w:oddVBand="0" w:evenVBand="0" w:oddHBand="0" w:evenHBand="0" w:firstRowFirstColumn="0" w:firstRowLastColumn="0" w:lastRowFirstColumn="0" w:lastRowLastColumn="0"/>
+              <w:rPr>
+                <w:rFonts w:hint="eastAsia"/>
+              </w:rPr>
+            </w:pPr>
+          </w:p>
+        </w:tc>
+        <w:tc>
+          <w:tcPr>
+            <w:tcW w:w="1383" w:type="dxa"/>
+          </w:tcPr>
+          <w:p>
+            <w:pPr>
+              <w:cnfStyle w:val="000000000000" w:firstRow="0" w:lastRow="0" w:firstColumn="0" w:lastColumn="0" w:oddVBand="0" w:evenVBand="0" w:oddHBand="0" w:evenHBand="0" w:firstRowFirstColumn="0" w:firstRowLastColumn="0" w:lastRowFirstColumn="0" w:lastRowLastColumn="0"/>
+              <w:rPr>
+                <w:rFonts w:hint="eastAsia"/>
+              </w:rPr>
+            </w:pPr>
+            <w:r>
+              <w:rPr>
+                <w:rFonts w:hint="eastAsia"/>
+              </w:rPr>
+              <w:t>UC10</w:t>
+            </w:r>
+          </w:p>
+        </w:tc>
+      </w:tr>
+      <w:tr>
+        <w:trPr>
+          <w:cnfStyle w:val="000000100000" w:firstRow="0" w:lastRow="0" w:firstColumn="0" w:lastColumn="0" w:oddVBand="0" w:evenVBand="0" w:oddHBand="1" w:evenHBand="0" w:firstRowFirstColumn="0" w:firstRowLastColumn="0" w:lastRowFirstColumn="0" w:lastRowLastColumn="0"/>
+        </w:trPr>
+        <w:tc>
+          <w:tcPr>
+            <w:cnfStyle w:val="001000000000" w:firstRow="0" w:lastRow="0" w:firstColumn="1" w:lastColumn="0" w:oddVBand="0" w:evenVBand="0" w:oddHBand="0" w:evenHBand="0" w:firstRowFirstColumn="0" w:firstRowLastColumn="0" w:lastRowFirstColumn="0" w:lastRowLastColumn="0"/>
+            <w:tcW w:w="1382" w:type="dxa"/>
+          </w:tcPr>
+          <w:p>
+            <w:pPr>
+              <w:rPr>
+                <w:rFonts w:hint="eastAsia"/>
+              </w:rPr>
+            </w:pPr>
+            <w:r>
+              <w:rPr>
+                <w:rFonts w:hint="eastAsia"/>
+              </w:rPr>
+              <w:t>TUS10-</w:t>
+            </w:r>
+            <w:r>
+              <w:t>3</w:t>
+            </w:r>
+          </w:p>
+        </w:tc>
+        <w:tc>
+          <w:tcPr>
+            <w:tcW w:w="1382" w:type="dxa"/>
+          </w:tcPr>
+          <w:p>
+            <w:pPr>
+              <w:cnfStyle w:val="000000100000" w:firstRow="0" w:lastRow="0" w:firstColumn="0" w:lastColumn="0" w:oddVBand="0" w:evenVBand="0" w:oddHBand="1" w:evenHBand="0" w:firstRowFirstColumn="0" w:firstRowLastColumn="0" w:lastRowFirstColumn="0" w:lastRowLastColumn="0"/>
+              <w:rPr>
+                <w:rFonts w:hint="eastAsia"/>
+              </w:rPr>
+            </w:pPr>
+            <w:r>
+              <w:rPr>
+                <w:rFonts w:hint="eastAsia"/>
+              </w:rPr>
+              <w:t>无法测试</w:t>
+            </w:r>
+          </w:p>
+        </w:tc>
+        <w:tc>
+          <w:tcPr>
+            <w:tcW w:w="1383" w:type="dxa"/>
+          </w:tcPr>
+          <w:p>
+            <w:pPr>
+              <w:cnfStyle w:val="000000100000" w:firstRow="0" w:lastRow="0" w:firstColumn="0" w:lastColumn="0" w:oddVBand="0" w:evenVBand="0" w:oddHBand="1" w:evenHBand="0" w:firstRowFirstColumn="0" w:firstRowLastColumn="0" w:lastRowFirstColumn="0" w:lastRowLastColumn="0"/>
+              <w:rPr>
+                <w:rFonts w:hint="eastAsia"/>
+              </w:rPr>
+            </w:pPr>
+          </w:p>
+        </w:tc>
+        <w:tc>
+          <w:tcPr>
+            <w:tcW w:w="1383" w:type="dxa"/>
+          </w:tcPr>
+          <w:p>
+            <w:pPr>
+              <w:cnfStyle w:val="000000100000" w:firstRow="0" w:lastRow="0" w:firstColumn="0" w:lastColumn="0" w:oddVBand="0" w:evenVBand="0" w:oddHBand="1" w:evenHBand="0" w:firstRowFirstColumn="0" w:firstRowLastColumn="0" w:lastRowFirstColumn="0" w:lastRowLastColumn="0"/>
+              <w:rPr>
+                <w:rFonts w:hint="eastAsia"/>
+              </w:rPr>
+            </w:pPr>
+          </w:p>
+        </w:tc>
+        <w:tc>
+          <w:tcPr>
+            <w:tcW w:w="1383" w:type="dxa"/>
+          </w:tcPr>
+          <w:p>
+            <w:pPr>
+              <w:cnfStyle w:val="000000100000" w:firstRow="0" w:lastRow="0" w:firstColumn="0" w:lastColumn="0" w:oddVBand="0" w:evenVBand="0" w:oddHBand="1" w:evenHBand="0" w:firstRowFirstColumn="0" w:firstRowLastColumn="0" w:lastRowFirstColumn="0" w:lastRowLastColumn="0"/>
+              <w:rPr>
+                <w:rFonts w:hint="eastAsia"/>
+              </w:rPr>
+            </w:pPr>
+          </w:p>
+        </w:tc>
+        <w:tc>
+          <w:tcPr>
+            <w:tcW w:w="1383" w:type="dxa"/>
+          </w:tcPr>
+          <w:p>
+            <w:pPr>
+              <w:cnfStyle w:val="000000100000" w:firstRow="0" w:lastRow="0" w:firstColumn="0" w:lastColumn="0" w:oddVBand="0" w:evenVBand="0" w:oddHBand="1" w:evenHBand="0" w:firstRowFirstColumn="0" w:firstRowLastColumn="0" w:lastRowFirstColumn="0" w:lastRowLastColumn="0"/>
+              <w:rPr>
+                <w:rFonts w:hint="eastAsia"/>
+              </w:rPr>
+            </w:pPr>
+            <w:r>
+              <w:rPr>
+                <w:rFonts w:hint="eastAsia"/>
+              </w:rPr>
+              <w:t>UC10</w:t>
+            </w:r>
+          </w:p>
+        </w:tc>
+      </w:tr>
+      <w:tr>
+        <w:tc>
+          <w:tcPr>
+            <w:cnfStyle w:val="001000000000" w:firstRow="0" w:lastRow="0" w:firstColumn="1" w:lastColumn="0" w:oddVBand="0" w:evenVBand="0" w:oddHBand="0" w:evenHBand="0" w:firstRowFirstColumn="0" w:firstRowLastColumn="0" w:lastRowFirstColumn="0" w:lastRowLastColumn="0"/>
+            <w:tcW w:w="1382" w:type="dxa"/>
+          </w:tcPr>
+          <w:p>
+            <w:pPr>
+              <w:rPr>
+                <w:rFonts w:hint="eastAsia"/>
+              </w:rPr>
+            </w:pPr>
+            <w:r>
+              <w:rPr>
+                <w:rFonts w:hint="eastAsia"/>
+              </w:rPr>
+              <w:t>TUS14-</w:t>
+            </w:r>
+            <w:r>
+              <w:t>1</w:t>
+            </w:r>
+          </w:p>
+        </w:tc>
+        <w:tc>
+          <w:tcPr>
+            <w:tcW w:w="1382" w:type="dxa"/>
+          </w:tcPr>
+          <w:p>
+            <w:pPr>
+              <w:cnfStyle w:val="000000000000" w:firstRow="0" w:lastRow="0" w:firstColumn="0" w:lastColumn="0" w:oddVBand="0" w:evenVBand="0" w:oddHBand="0" w:evenHBand="0" w:firstRowFirstColumn="0" w:firstRowLastColumn="0" w:lastRowFirstColumn="0" w:lastRowLastColumn="0"/>
+              <w:rPr>
+                <w:rFonts w:hint="eastAsia"/>
+              </w:rPr>
+            </w:pPr>
+            <w:r>
+              <w:rPr>
+                <w:rFonts w:hint="eastAsia"/>
+              </w:rPr>
+              <w:t>功能测试</w:t>
+            </w:r>
+          </w:p>
+        </w:tc>
+        <w:tc>
+          <w:tcPr>
+            <w:tcW w:w="1383" w:type="dxa"/>
+          </w:tcPr>
+          <w:p>
+            <w:pPr>
+              <w:cnfStyle w:val="000000000000" w:firstRow="0" w:lastRow="0" w:firstColumn="0" w:lastColumn="0" w:oddVBand="0" w:evenVBand="0" w:oddHBand="0" w:evenHBand="0" w:firstRowFirstColumn="0" w:firstRowLastColumn="0" w:lastRowFirstColumn="0" w:lastRowLastColumn="0"/>
+              <w:rPr>
+                <w:rFonts w:hint="eastAsia"/>
+              </w:rPr>
+            </w:pPr>
+            <w:r>
+              <w:rPr>
+                <w:rFonts w:hint="eastAsia"/>
+              </w:rPr>
+              <w:t>管理租金</w:t>
+            </w:r>
+            <w:r>
+              <w:rPr>
+                <w:rFonts w:hint="eastAsia"/>
+              </w:rPr>
+              <w:t>：</w:t>
+            </w:r>
+            <w:r>
+              <w:rPr>
+                <w:rFonts w:hint="eastAsia"/>
+              </w:rPr>
+              <w:t>日期填</w:t>
+            </w:r>
+            <w:r>
+              <w:rPr>
+                <w:rFonts w:hint="eastAsia"/>
+              </w:rPr>
+              <w:t>2015-</w:t>
+            </w:r>
+            <w:r>
+              <w:t>12</w:t>
+            </w:r>
+            <w:r>
+              <w:rPr>
+                <w:rFonts w:hint="eastAsia"/>
+              </w:rPr>
+              <w:t>-</w:t>
+            </w:r>
+            <w:r>
+              <w:t xml:space="preserve">1  </w:t>
+            </w:r>
+            <w:r>
+              <w:rPr>
+                <w:rFonts w:hint="eastAsia"/>
+              </w:rPr>
+              <w:t>年限填</w:t>
+            </w:r>
+            <w:r>
+              <w:rPr>
+                <w:rFonts w:hint="eastAsia"/>
+              </w:rPr>
+              <w:t xml:space="preserve">1 </w:t>
+            </w:r>
+            <w:r>
+              <w:rPr>
+                <w:rFonts w:hint="eastAsia"/>
+              </w:rPr>
+              <w:t>金额填</w:t>
+            </w:r>
+            <w:r>
+              <w:rPr>
+                <w:rFonts w:hint="eastAsia"/>
+              </w:rPr>
+              <w:t>1</w:t>
+            </w:r>
+          </w:p>
+        </w:tc>
+        <w:tc>
+          <w:tcPr>
+            <w:tcW w:w="1383" w:type="dxa"/>
+          </w:tcPr>
+          <w:p>
+            <w:pPr>
+              <w:cnfStyle w:val="000000000000" w:firstRow="0" w:lastRow="0" w:firstColumn="0" w:lastColumn="0" w:oddVBand="0" w:evenVBand="0" w:oddHBand="0" w:evenHBand="0" w:firstRowFirstColumn="0" w:firstRowLastColumn="0" w:lastRowFirstColumn="0" w:lastRowLastColumn="0"/>
+              <w:rPr>
+                <w:rFonts w:hint="eastAsia"/>
+              </w:rPr>
+            </w:pPr>
+            <w:r>
+              <w:rPr>
+                <w:rFonts w:hint="eastAsia"/>
+              </w:rPr>
+              <w:t>付款成功</w:t>
+            </w:r>
+          </w:p>
+        </w:tc>
+        <w:tc>
+          <w:tcPr>
+            <w:tcW w:w="1383" w:type="dxa"/>
+          </w:tcPr>
+          <w:p>
+            <w:pPr>
+              <w:cnfStyle w:val="000000000000" w:firstRow="0" w:lastRow="0" w:firstColumn="0" w:lastColumn="0" w:oddVBand="0" w:evenVBand="0" w:oddHBand="0" w:evenHBand="0" w:firstRowFirstColumn="0" w:firstRowLastColumn="0" w:lastRowFirstColumn="0" w:lastRowLastColumn="0"/>
+              <w:rPr>
+                <w:rFonts w:hint="eastAsia"/>
+              </w:rPr>
+            </w:pPr>
+            <w:r>
+              <w:rPr>
+                <w:rFonts w:hint="eastAsia"/>
+              </w:rPr>
+              <w:t>输出：</w:t>
+            </w:r>
+            <w:r>
+              <w:rPr>
+                <w:rFonts w:hint="eastAsia"/>
+              </w:rPr>
+              <w:t>The payment already exists</w:t>
+            </w:r>
+          </w:p>
+        </w:tc>
+        <w:tc>
+          <w:tcPr>
+            <w:tcW w:w="1383" w:type="dxa"/>
+          </w:tcPr>
+          <w:p>
+            <w:pPr>
+              <w:cnfStyle w:val="000000000000" w:firstRow="0" w:lastRow="0" w:firstColumn="0" w:lastColumn="0" w:oddVBand="0" w:evenVBand="0" w:oddHBand="0" w:evenHBand="0" w:firstRowFirstColumn="0" w:firstRowLastColumn="0" w:lastRowFirstColumn="0" w:lastRowLastColumn="0"/>
+              <w:rPr>
+                <w:rFonts w:hint="eastAsia"/>
+              </w:rPr>
+            </w:pPr>
+            <w:r>
+              <w:rPr>
+                <w:rFonts w:hint="eastAsia"/>
+              </w:rPr>
+              <w:t>UC14</w:t>
+            </w:r>
+          </w:p>
+        </w:tc>
+      </w:tr>
+      <w:tr>
+        <w:trPr>
+          <w:cnfStyle w:val="000000100000" w:firstRow="0" w:lastRow="0" w:firstColumn="0" w:lastColumn="0" w:oddVBand="0" w:evenVBand="0" w:oddHBand="1" w:evenHBand="0" w:firstRowFirstColumn="0" w:firstRowLastColumn="0" w:lastRowFirstColumn="0" w:lastRowLastColumn="0"/>
+        </w:trPr>
+        <w:tc>
+          <w:tcPr>
+            <w:cnfStyle w:val="001000000000" w:firstRow="0" w:lastRow="0" w:firstColumn="1" w:lastColumn="0" w:oddVBand="0" w:evenVBand="0" w:oddHBand="0" w:evenHBand="0" w:firstRowFirstColumn="0" w:firstRowLastColumn="0" w:lastRowFirstColumn="0" w:lastRowLastColumn="0"/>
+            <w:tcW w:w="1382" w:type="dxa"/>
+          </w:tcPr>
+          <w:p>
+            <w:pPr>
+              <w:rPr>
+                <w:rFonts w:hint="eastAsia"/>
+              </w:rPr>
+            </w:pPr>
+            <w:r>
+              <w:rPr>
+                <w:rFonts w:hint="eastAsia"/>
+              </w:rPr>
+              <w:t>TUS14-</w:t>
+            </w:r>
+            <w:r>
+              <w:t>2</w:t>
+            </w:r>
+          </w:p>
+        </w:tc>
+        <w:tc>
+          <w:tcPr>
+            <w:tcW w:w="1382" w:type="dxa"/>
+          </w:tcPr>
+          <w:p>
+            <w:pPr>
+              <w:cnfStyle w:val="000000100000" w:firstRow="0" w:lastRow="0" w:firstColumn="0" w:lastColumn="0" w:oddVBand="0" w:evenVBand="0" w:oddHBand="1" w:evenHBand="0" w:firstRowFirstColumn="0" w:firstRowLastColumn="0" w:lastRowFirstColumn="0" w:lastRowLastColumn="0"/>
+              <w:rPr>
+                <w:rFonts w:hint="eastAsia"/>
+              </w:rPr>
+            </w:pPr>
+            <w:r>
+              <w:rPr>
+                <w:rFonts w:hint="eastAsia"/>
+              </w:rPr>
+              <w:t>功能测试</w:t>
+            </w:r>
+          </w:p>
+        </w:tc>
+        <w:tc>
+          <w:tcPr>
+            <w:tcW w:w="1383" w:type="dxa"/>
+          </w:tcPr>
+          <w:p>
+            <w:pPr>
+              <w:cnfStyle w:val="000000100000" w:firstRow="0" w:lastRow="0" w:firstColumn="0" w:lastColumn="0" w:oddVBand="0" w:evenVBand="0" w:oddHBand="1" w:evenHBand="0" w:firstRowFirstColumn="0" w:firstRowLastColumn="0" w:lastRowFirstColumn="0" w:lastRowLastColumn="0"/>
+              <w:rPr>
+                <w:rFonts w:hint="eastAsia"/>
+              </w:rPr>
+            </w:pPr>
+            <w:r>
+              <w:rPr>
+                <w:rFonts w:hint="eastAsia"/>
+              </w:rPr>
+              <w:t>薪水付款</w:t>
+            </w:r>
+          </w:p>
+        </w:tc>
+        <w:tc>
+          <w:tcPr>
+            <w:tcW w:w="1383" w:type="dxa"/>
+          </w:tcPr>
+          <w:p>
+            <w:pPr>
+              <w:cnfStyle w:val="000000100000" w:firstRow="0" w:lastRow="0" w:firstColumn="0" w:lastColumn="0" w:oddVBand="0" w:evenVBand="0" w:oddHBand="1" w:evenHBand="0" w:firstRowFirstColumn="0" w:firstRowLastColumn="0" w:lastRowFirstColumn="0" w:lastRowLastColumn="0"/>
+              <w:rPr>
+                <w:rFonts w:hint="eastAsia"/>
+              </w:rPr>
+            </w:pPr>
+            <w:r>
+              <w:rPr>
+                <w:rFonts w:hint="eastAsia"/>
+              </w:rPr>
+              <w:t>付款成功</w:t>
+            </w:r>
+          </w:p>
+        </w:tc>
+        <w:tc>
+          <w:tcPr>
+            <w:tcW w:w="1383" w:type="dxa"/>
+          </w:tcPr>
+          <w:p>
+            <w:pPr>
+              <w:cnfStyle w:val="000000100000" w:firstRow="0" w:lastRow="0" w:firstColumn="0" w:lastColumn="0" w:oddVBand="0" w:evenVBand="0" w:oddHBand="1" w:evenHBand="0" w:firstRowFirstColumn="0" w:firstRowLastColumn="0" w:lastRowFirstColumn="0" w:lastRowLastColumn="0"/>
+              <w:rPr>
+                <w:rFonts w:hint="eastAsia"/>
+              </w:rPr>
+            </w:pPr>
+            <w:r>
+              <w:rPr>
+                <w:rFonts w:hint="eastAsia"/>
+              </w:rPr>
+              <w:t>付款成功，但金额和时间不一致</w:t>
+            </w:r>
+          </w:p>
+        </w:tc>
+        <w:tc>
+          <w:tcPr>
+            <w:tcW w:w="1383" w:type="dxa"/>
+          </w:tcPr>
+          <w:p>
+            <w:pPr>
+              <w:cnfStyle w:val="000000100000" w:firstRow="0" w:lastRow="0" w:firstColumn="0" w:lastColumn="0" w:oddVBand="0" w:evenVBand="0" w:oddHBand="1" w:evenHBand="0" w:firstRowFirstColumn="0" w:firstRowLastColumn="0" w:lastRowFirstColumn="0" w:lastRowLastColumn="0"/>
+              <w:rPr>
+                <w:rFonts w:hint="eastAsia"/>
+              </w:rPr>
+            </w:pPr>
+            <w:r>
+              <w:t>UC14</w:t>
+            </w:r>
+          </w:p>
+        </w:tc>
+      </w:tr>
+      <w:tr>
+        <w:tc>
+          <w:tcPr>
+            <w:cnfStyle w:val="001000000000" w:firstRow="0" w:lastRow="0" w:firstColumn="1" w:lastColumn="0" w:oddVBand="0" w:evenVBand="0" w:oddHBand="0" w:evenHBand="0" w:firstRowFirstColumn="0" w:firstRowLastColumn="0" w:lastRowFirstColumn="0" w:lastRowLastColumn="0"/>
+            <w:tcW w:w="1382" w:type="dxa"/>
+          </w:tcPr>
+          <w:p>
+            <w:pPr>
+              <w:rPr>
+                <w:rFonts w:hint="eastAsia"/>
+              </w:rPr>
+            </w:pPr>
+            <w:r>
+              <w:t>TUS14-3</w:t>
+            </w:r>
+          </w:p>
+        </w:tc>
+        <w:tc>
+          <w:tcPr>
+            <w:tcW w:w="1382" w:type="dxa"/>
+          </w:tcPr>
+          <w:p>
+            <w:pPr>
+              <w:cnfStyle w:val="000000000000" w:firstRow="0" w:lastRow="0" w:firstColumn="0" w:lastColumn="0" w:oddVBand="0" w:evenVBand="0" w:oddHBand="0" w:evenHBand="0" w:firstRowFirstColumn="0" w:firstRowLastColumn="0" w:lastRowFirstColumn="0" w:lastRowLastColumn="0"/>
+              <w:rPr>
+                <w:rFonts w:hint="eastAsia"/>
+              </w:rPr>
+            </w:pPr>
+            <w:r>
+              <w:rPr>
+                <w:rFonts w:hint="eastAsia"/>
+              </w:rPr>
+              <w:t>功能测试</w:t>
+            </w:r>
+          </w:p>
+        </w:tc>
+        <w:tc>
+          <w:tcPr>
+            <w:tcW w:w="1383" w:type="dxa"/>
+          </w:tcPr>
+          <w:p>
+            <w:pPr>
+              <w:cnfStyle w:val="000000000000" w:firstRow="0" w:lastRow="0" w:firstColumn="0" w:lastColumn="0" w:oddVBand="0" w:evenVBand="0" w:oddHBand="0" w:evenHBand="0" w:firstRowFirstColumn="0" w:firstRowLastColumn="0" w:lastRowFirstColumn="0" w:lastRowLastColumn="0"/>
+              <w:rPr>
+                <w:rFonts w:hint="eastAsia"/>
+              </w:rPr>
+            </w:pPr>
+            <w:r>
+              <w:rPr>
+                <w:rFonts w:hint="eastAsia"/>
+              </w:rPr>
+              <w:t>运费付款</w:t>
+            </w:r>
+          </w:p>
+        </w:tc>
+        <w:tc>
+          <w:tcPr>
+            <w:tcW w:w="1383" w:type="dxa"/>
+          </w:tcPr>
+          <w:p>
+            <w:pPr>
+              <w:cnfStyle w:val="000000000000" w:firstRow="0" w:lastRow="0" w:firstColumn="0" w:lastColumn="0" w:oddVBand="0" w:evenVBand="0" w:oddHBand="0" w:evenHBand="0" w:firstRowFirstColumn="0" w:firstRowLastColumn="0" w:lastRowFirstColumn="0" w:lastRowLastColumn="0"/>
+              <w:rPr>
+                <w:rFonts w:hint="eastAsia"/>
+              </w:rPr>
+            </w:pPr>
+            <w:r>
+              <w:rPr>
+                <w:rFonts w:hint="eastAsia"/>
+              </w:rPr>
+              <w:t>付款成功</w:t>
+            </w:r>
+          </w:p>
+        </w:tc>
+        <w:tc>
+          <w:tcPr>
+            <w:tcW w:w="1383" w:type="dxa"/>
+          </w:tcPr>
+          <w:p>
+            <w:pPr>
+              <w:cnfStyle w:val="000000000000" w:firstRow="0" w:lastRow="0" w:firstColumn="0" w:lastColumn="0" w:oddVBand="0" w:evenVBand="0" w:oddHBand="0" w:evenHBand="0" w:firstRowFirstColumn="0" w:firstRowLastColumn="0" w:lastRowFirstColumn="0" w:lastRowLastColumn="0"/>
+              <w:rPr>
+                <w:rFonts w:hint="eastAsia"/>
+              </w:rPr>
+            </w:pPr>
+            <w:r>
+              <w:rPr>
+                <w:rFonts w:hint="eastAsia"/>
+              </w:rPr>
+              <w:t>输出：</w:t>
+            </w:r>
+            <w:r>
+              <w:rPr>
+                <w:rFonts w:hint="eastAsia"/>
+              </w:rPr>
+              <w:t>The payment already exists</w:t>
+            </w:r>
+          </w:p>
+        </w:tc>
+        <w:tc>
+          <w:tcPr>
+            <w:tcW w:w="1383" w:type="dxa"/>
+          </w:tcPr>
+          <w:p>
+            <w:pPr>
+              <w:cnfStyle w:val="000000000000" w:firstRow="0" w:lastRow="0" w:firstColumn="0" w:lastColumn="0" w:oddVBand="0" w:evenVBand="0" w:oddHBand="0" w:evenHBand="0" w:firstRowFirstColumn="0" w:firstRowLastColumn="0" w:lastRowFirstColumn="0" w:lastRowLastColumn="0"/>
+            </w:pPr>
+            <w:r>
+              <w:rPr>
+                <w:rFonts w:hint="eastAsia"/>
+              </w:rPr>
+              <w:t>UC14</w:t>
+            </w:r>
+          </w:p>
+        </w:tc>
+      </w:tr>
+      <w:tr>
+        <w:trPr>
+          <w:cnfStyle w:val="000000100000" w:firstRow="0" w:lastRow="0" w:firstColumn="0" w:lastColumn="0" w:oddVBand="0" w:evenVBand="0" w:oddHBand="1" w:evenHBand="0" w:firstRowFirstColumn="0" w:firstRowLastColumn="0" w:lastRowFirstColumn="0" w:lastRowLastColumn="0"/>
+        </w:trPr>
+        <w:tc>
+          <w:tcPr>
+            <w:cnfStyle w:val="001000000000" w:firstRow="0" w:lastRow="0" w:firstColumn="1" w:lastColumn="0" w:oddVBand="0" w:evenVBand="0" w:oddHBand="0" w:evenHBand="0" w:firstRowFirstColumn="0" w:firstRowLastColumn="0" w:lastRowFirstColumn="0" w:lastRowLastColumn="0"/>
+            <w:tcW w:w="1382" w:type="dxa"/>
+          </w:tcPr>
+          <w:p>
+            <w:r>
+              <w:rPr>
+                <w:rFonts w:hint="eastAsia"/>
+              </w:rPr>
+              <w:t>TUS18-</w:t>
+            </w:r>
+            <w:r>
+              <w:t>1</w:t>
+            </w:r>
+          </w:p>
+        </w:tc>
+        <w:tc>
+          <w:tcPr>
+            <w:tcW w:w="1382" w:type="dxa"/>
+          </w:tcPr>
+          <w:p>
+            <w:pPr>
+              <w:cnfStyle w:val="000000100000" w:firstRow="0" w:lastRow="0" w:firstColumn="0" w:lastColumn="0" w:oddVBand="0" w:evenVBand="0" w:oddHBand="1" w:evenHBand="0" w:firstRowFirstColumn="0" w:firstRowLastColumn="0" w:lastRowFirstColumn="0" w:lastRowLastColumn="0"/>
+              <w:rPr>
+                <w:rFonts w:hint="eastAsia"/>
+              </w:rPr>
+            </w:pPr>
+            <w:r>
+              <w:rPr>
+                <w:rFonts w:hint="eastAsia"/>
+              </w:rPr>
+              <w:t>功能测试</w:t>
+            </w:r>
+          </w:p>
+        </w:tc>
+        <w:tc>
+          <w:tcPr>
+            <w:tcW w:w="1383" w:type="dxa"/>
+          </w:tcPr>
+          <w:p>
+            <w:pPr>
+              <w:cnfStyle w:val="000000100000" w:firstRow="0" w:lastRow="0" w:firstColumn="0" w:lastColumn="0" w:oddVBand="0" w:evenVBand="0" w:oddHBand="1" w:evenHBand="0" w:firstRowFirstColumn="0" w:firstRowLastColumn="0" w:lastRowFirstColumn="0" w:lastRowLastColumn="0"/>
+              <w:rPr>
+                <w:rFonts w:hint="eastAsia"/>
+              </w:rPr>
+            </w:pPr>
+            <w:r>
+              <w:rPr>
+                <w:rFonts w:hint="eastAsia"/>
+              </w:rPr>
+              <w:t>新增人员</w:t>
+            </w:r>
+            <w:r>
+              <w:rPr>
+                <w:rFonts w:hint="eastAsia"/>
+              </w:rPr>
+              <w:t>0101010</w:t>
+            </w:r>
+          </w:p>
+        </w:tc>
+        <w:tc>
+          <w:tcPr>
+            <w:tcW w:w="1383" w:type="dxa"/>
+          </w:tcPr>
+          <w:p>
+            <w:pPr>
+              <w:cnfStyle w:val="000000100000" w:firstRow="0" w:lastRow="0" w:firstColumn="0" w:lastColumn="0" w:oddVBand="0" w:evenVBand="0" w:oddHBand="1" w:evenHBand="0" w:firstRowFirstColumn="0" w:firstRowLastColumn="0" w:lastRowFirstColumn="0" w:lastRowLastColumn="0"/>
+              <w:rPr>
+                <w:rFonts w:hint="eastAsia"/>
+              </w:rPr>
+            </w:pPr>
+            <w:r>
+              <w:rPr>
+                <w:rFonts w:hint="eastAsia"/>
+              </w:rPr>
+              <w:t>输入的位数不正确</w:t>
+            </w:r>
+          </w:p>
+        </w:tc>
+        <w:tc>
+          <w:tcPr>
+            <w:tcW w:w="1383" w:type="dxa"/>
+          </w:tcPr>
+          <w:p>
+            <w:pPr>
+              <w:cnfStyle w:val="000000100000" w:firstRow="0" w:lastRow="0" w:firstColumn="0" w:lastColumn="0" w:oddVBand="0" w:evenVBand="0" w:oddHBand="1" w:evenHBand="0" w:firstRowFirstColumn="0" w:firstRowLastColumn="0" w:lastRowFirstColumn="0" w:lastRowLastColumn="0"/>
+              <w:rPr>
+                <w:rFonts w:hint="eastAsia"/>
+              </w:rPr>
+            </w:pPr>
+            <w:r>
+              <w:rPr>
+                <w:rFonts w:hint="eastAsia"/>
+              </w:rPr>
+              <w:t>输入的位数不正确</w:t>
+            </w:r>
+          </w:p>
+        </w:tc>
+        <w:tc>
+          <w:tcPr>
+            <w:tcW w:w="1383" w:type="dxa"/>
+          </w:tcPr>
+          <w:p>
+            <w:pPr>
+              <w:cnfStyle w:val="000000100000" w:firstRow="0" w:lastRow="0" w:firstColumn="0" w:lastColumn="0" w:oddVBand="0" w:evenVBand="0" w:oddHBand="1" w:evenHBand="0" w:firstRowFirstColumn="0" w:firstRowLastColumn="0" w:lastRowFirstColumn="0" w:lastRowLastColumn="0"/>
+              <w:rPr>
+                <w:rFonts w:hint="eastAsia"/>
+              </w:rPr>
+            </w:pPr>
+            <w:r>
+              <w:rPr>
+                <w:rFonts w:hint="eastAsia"/>
+              </w:rPr>
+              <w:t>UC18</w:t>
+            </w:r>
+          </w:p>
+        </w:tc>
+      </w:tr>
+      <w:tr>
+        <w:tc>
+          <w:tcPr>
+            <w:cnfStyle w:val="001000000000" w:firstRow="0" w:lastRow="0" w:firstColumn="1" w:lastColumn="0" w:oddVBand="0" w:evenVBand="0" w:oddHBand="0" w:evenHBand="0" w:firstRowFirstColumn="0" w:firstRowLastColumn="0" w:lastRowFirstColumn="0" w:lastRowLastColumn="0"/>
+            <w:tcW w:w="1382" w:type="dxa"/>
+          </w:tcPr>
+          <w:p>
+            <w:pPr>
+              <w:rPr>
+                <w:rFonts w:hint="eastAsia"/>
+              </w:rPr>
+            </w:pPr>
+            <w:r>
+              <w:rPr>
+                <w:rFonts w:hint="eastAsia"/>
+              </w:rPr>
+              <w:t>TUS18-</w:t>
+            </w:r>
+            <w:r>
+              <w:t>2</w:t>
+            </w:r>
+          </w:p>
+        </w:tc>
+        <w:tc>
+          <w:tcPr>
+            <w:tcW w:w="1382" w:type="dxa"/>
+          </w:tcPr>
+          <w:p>
+            <w:pPr>
+              <w:cnfStyle w:val="000000000000" w:firstRow="0" w:lastRow="0" w:firstColumn="0" w:lastColumn="0" w:oddVBand="0" w:evenVBand="0" w:oddHBand="0" w:evenHBand="0" w:firstRowFirstColumn="0" w:firstRowLastColumn="0" w:lastRowFirstColumn="0" w:lastRowLastColumn="0"/>
+              <w:rPr>
+                <w:rFonts w:hint="eastAsia"/>
+              </w:rPr>
+            </w:pPr>
+            <w:r>
+              <w:rPr>
+                <w:rFonts w:hint="eastAsia"/>
+              </w:rPr>
+              <w:t>功能测试</w:t>
+            </w:r>
+          </w:p>
+        </w:tc>
+        <w:tc>
+          <w:tcPr>
+            <w:tcW w:w="1383" w:type="dxa"/>
+          </w:tcPr>
+          <w:p>
+            <w:pPr>
+              <w:cnfStyle w:val="000000000000" w:firstRow="0" w:lastRow="0" w:firstColumn="0" w:lastColumn="0" w:oddVBand="0" w:evenVBand="0" w:oddHBand="0" w:evenHBand="0" w:firstRowFirstColumn="0" w:firstRowLastColumn="0" w:lastRowFirstColumn="0" w:lastRowLastColumn="0"/>
+              <w:rPr>
+                <w:rFonts w:hint="eastAsia"/>
+              </w:rPr>
+            </w:pPr>
+            <w:r>
+              <w:rPr>
+                <w:rFonts w:hint="eastAsia"/>
+              </w:rPr>
+              <w:t>新增人员</w:t>
+            </w:r>
+            <w:r>
+              <w:rPr>
+                <w:rFonts w:hint="eastAsia"/>
+              </w:rPr>
+              <w:t>0101010001</w:t>
+            </w:r>
+          </w:p>
+        </w:tc>
+        <w:tc>
+          <w:tcPr>
+            <w:tcW w:w="1383" w:type="dxa"/>
+          </w:tcPr>
+          <w:p>
+            <w:pPr>
+              <w:cnfStyle w:val="000000000000" w:firstRow="0" w:lastRow="0" w:firstColumn="0" w:lastColumn="0" w:oddVBand="0" w:evenVBand="0" w:oddHBand="0" w:evenHBand="0" w:firstRowFirstColumn="0" w:firstRowLastColumn="0" w:lastRowFirstColumn="0" w:lastRowLastColumn="0"/>
+              <w:rPr>
+                <w:rFonts w:hint="eastAsia"/>
+              </w:rPr>
+            </w:pPr>
+            <w:r>
+              <w:rPr>
+                <w:rFonts w:hint="eastAsia"/>
+              </w:rPr>
+              <w:t>添加成功</w:t>
+            </w:r>
+          </w:p>
+        </w:tc>
+        <w:tc>
+          <w:tcPr>
+            <w:tcW w:w="1383" w:type="dxa"/>
+          </w:tcPr>
+          <w:p>
+            <w:pPr>
+              <w:cnfStyle w:val="000000000000" w:firstRow="0" w:lastRow="0" w:firstColumn="0" w:lastColumn="0" w:oddVBand="0" w:evenVBand="0" w:oddHBand="0" w:evenHBand="0" w:firstRowFirstColumn="0" w:firstRowLastColumn="0" w:lastRowFirstColumn="0" w:lastRowLastColumn="0"/>
+              <w:rPr>
+                <w:rFonts w:hint="eastAsia"/>
+              </w:rPr>
+            </w:pPr>
+            <w:r>
+              <w:rPr>
+                <w:rFonts w:hint="eastAsia"/>
+              </w:rPr>
+              <w:t>添加成功</w:t>
+            </w:r>
+          </w:p>
+        </w:tc>
+        <w:tc>
+          <w:tcPr>
+            <w:tcW w:w="1383" w:type="dxa"/>
+          </w:tcPr>
+          <w:p>
+            <w:pPr>
+              <w:cnfStyle w:val="000000000000" w:firstRow="0" w:lastRow="0" w:firstColumn="0" w:lastColumn="0" w:oddVBand="0" w:evenVBand="0" w:oddHBand="0" w:evenHBand="0" w:firstRowFirstColumn="0" w:firstRowLastColumn="0" w:lastRowFirstColumn="0" w:lastRowLastColumn="0"/>
+              <w:rPr>
+                <w:rFonts w:hint="eastAsia"/>
+              </w:rPr>
+            </w:pPr>
+            <w:r>
+              <w:rPr>
+                <w:rFonts w:hint="eastAsia"/>
+              </w:rPr>
+              <w:t>UC18</w:t>
+            </w:r>
+          </w:p>
+        </w:tc>
+      </w:tr>
+      <w:tr>
+        <w:trPr>
+          <w:cnfStyle w:val="000000100000" w:firstRow="0" w:lastRow="0" w:firstColumn="0" w:lastColumn="0" w:oddVBand="0" w:evenVBand="0" w:oddHBand="1" w:evenHBand="0" w:firstRowFirstColumn="0" w:firstRowLastColumn="0" w:lastRowFirstColumn="0" w:lastRowLastColumn="0"/>
+        </w:trPr>
+        <w:tc>
+          <w:tcPr>
+            <w:cnfStyle w:val="001000000000" w:firstRow="0" w:lastRow="0" w:firstColumn="1" w:lastColumn="0" w:oddVBand="0" w:evenVBand="0" w:oddHBand="0" w:evenHBand="0" w:firstRowFirstColumn="0" w:firstRowLastColumn="0" w:lastRowFirstColumn="0" w:lastRowLastColumn="0"/>
+            <w:tcW w:w="1382" w:type="dxa"/>
+          </w:tcPr>
+          <w:p>
+            <w:pPr>
+              <w:rPr>
+                <w:rFonts w:hint="eastAsia"/>
+              </w:rPr>
+            </w:pPr>
+            <w:r>
+              <w:rPr>
+                <w:rFonts w:hint="eastAsia"/>
+              </w:rPr>
+              <w:t>TUS18-</w:t>
+            </w:r>
+            <w:r>
+              <w:t>3</w:t>
+            </w:r>
+          </w:p>
+        </w:tc>
+        <w:tc>
+          <w:tcPr>
+            <w:tcW w:w="1382" w:type="dxa"/>
+          </w:tcPr>
+          <w:p>
+            <w:pPr>
+              <w:cnfStyle w:val="000000100000" w:firstRow="0" w:lastRow="0" w:firstColumn="0" w:lastColumn="0" w:oddVBand="0" w:evenVBand="0" w:oddHBand="1" w:evenHBand="0" w:firstRowFirstColumn="0" w:firstRowLastColumn="0" w:lastRowFirstColumn="0" w:lastRowLastColumn="0"/>
+              <w:rPr>
+                <w:rFonts w:hint="eastAsia"/>
+              </w:rPr>
+            </w:pPr>
+            <w:r>
+              <w:rPr>
+                <w:rFonts w:hint="eastAsia"/>
+              </w:rPr>
+              <w:t>功能测试</w:t>
+            </w:r>
+          </w:p>
+        </w:tc>
+        <w:tc>
+          <w:tcPr>
+            <w:tcW w:w="1383" w:type="dxa"/>
+          </w:tcPr>
+          <w:p>
+            <w:pPr>
+              <w:cnfStyle w:val="000000100000" w:firstRow="0" w:lastRow="0" w:firstColumn="0" w:lastColumn="0" w:oddVBand="0" w:evenVBand="0" w:oddHBand="1" w:evenHBand="0" w:firstRowFirstColumn="0" w:firstRowLastColumn="0" w:lastRowFirstColumn="0" w:lastRowLastColumn="0"/>
+              <w:rPr>
+                <w:rFonts w:hint="eastAsia"/>
+              </w:rPr>
+            </w:pPr>
+            <w:r>
+              <w:rPr>
+                <w:rFonts w:hint="eastAsia"/>
+              </w:rPr>
+              <w:t>新增机构</w:t>
+            </w:r>
+            <w:r>
+              <w:rPr>
+                <w:rFonts w:hint="eastAsia"/>
+              </w:rPr>
+              <w:t>0</w:t>
+            </w:r>
+          </w:p>
+        </w:tc>
+        <w:tc>
+          <w:tcPr>
+            <w:tcW w:w="1383" w:type="dxa"/>
+          </w:tcPr>
+          <w:p>
+            <w:pPr>
+              <w:cnfStyle w:val="000000100000" w:firstRow="0" w:lastRow="0" w:firstColumn="0" w:lastColumn="0" w:oddVBand="0" w:evenVBand="0" w:oddHBand="1" w:evenHBand="0" w:firstRowFirstColumn="0" w:firstRowLastColumn="0" w:lastRowFirstColumn="0" w:lastRowLastColumn="0"/>
+              <w:rPr>
+                <w:rFonts w:hint="eastAsia"/>
+              </w:rPr>
+            </w:pPr>
+            <w:r>
+              <w:rPr>
+                <w:rFonts w:hint="eastAsia"/>
+              </w:rPr>
+              <w:t>输入的位数不正确</w:t>
+            </w:r>
+          </w:p>
+        </w:tc>
+        <w:tc>
+          <w:tcPr>
+            <w:tcW w:w="1383" w:type="dxa"/>
+          </w:tcPr>
+          <w:p>
+            <w:pPr>
+              <w:cnfStyle w:val="000000100000" w:firstRow="0" w:lastRow="0" w:firstColumn="0" w:lastColumn="0" w:oddVBand="0" w:evenVBand="0" w:oddHBand="1" w:evenHBand="0" w:firstRowFirstColumn="0" w:firstRowLastColumn="0" w:lastRowFirstColumn="0" w:lastRowLastColumn="0"/>
+              <w:rPr>
+                <w:rFonts w:hint="eastAsia"/>
+              </w:rPr>
+            </w:pPr>
+            <w:r>
+              <w:rPr>
+                <w:rFonts w:hint="eastAsia"/>
+              </w:rPr>
+              <w:t>输入的位数不正确</w:t>
+            </w:r>
+          </w:p>
+        </w:tc>
+        <w:tc>
+          <w:tcPr>
+            <w:tcW w:w="1383" w:type="dxa"/>
+          </w:tcPr>
+          <w:p>
+            <w:pPr>
+              <w:cnfStyle w:val="000000100000" w:firstRow="0" w:lastRow="0" w:firstColumn="0" w:lastColumn="0" w:oddVBand="0" w:evenVBand="0" w:oddHBand="1" w:evenHBand="0" w:firstRowFirstColumn="0" w:firstRowLastColumn="0" w:lastRowFirstColumn="0" w:lastRowLastColumn="0"/>
+              <w:rPr>
+                <w:rFonts w:hint="eastAsia"/>
+              </w:rPr>
+            </w:pPr>
+            <w:r>
+              <w:rPr>
+                <w:rFonts w:hint="eastAsia"/>
+              </w:rPr>
+              <w:t>UC18</w:t>
+            </w:r>
+          </w:p>
+        </w:tc>
+      </w:tr>
+      <w:tr>
+        <w:tc>
+          <w:tcPr>
+            <w:cnfStyle w:val="001000000000" w:firstRow="0" w:lastRow="0" w:firstColumn="1" w:lastColumn="0" w:oddVBand="0" w:evenVBand="0" w:oddHBand="0" w:evenHBand="0" w:firstRowFirstColumn="0" w:firstRowLastColumn="0" w:lastRowFirstColumn="0" w:lastRowLastColumn="0"/>
+            <w:tcW w:w="1382" w:type="dxa"/>
+          </w:tcPr>
+          <w:p>
+            <w:pPr>
+              <w:rPr>
+                <w:rFonts w:hint="eastAsia"/>
+              </w:rPr>
+            </w:pPr>
+            <w:r>
+              <w:rPr>
+                <w:rFonts w:hint="eastAsia"/>
+              </w:rPr>
+              <w:t>TUS18-</w:t>
+            </w:r>
+            <w:r>
+              <w:t>4</w:t>
+            </w:r>
+          </w:p>
+        </w:tc>
+        <w:tc>
+          <w:tcPr>
+            <w:tcW w:w="1382" w:type="dxa"/>
+          </w:tcPr>
+          <w:p>
+            <w:pPr>
+              <w:cnfStyle w:val="000000000000" w:firstRow="0" w:lastRow="0" w:firstColumn="0" w:lastColumn="0" w:oddVBand="0" w:evenVBand="0" w:oddHBand="0" w:evenHBand="0" w:firstRowFirstColumn="0" w:firstRowLastColumn="0" w:lastRowFirstColumn="0" w:lastRowLastColumn="0"/>
+              <w:rPr>
+                <w:rFonts w:hint="eastAsia"/>
+              </w:rPr>
+            </w:pPr>
+            <w:r>
+              <w:rPr>
+                <w:rFonts w:hint="eastAsia"/>
+              </w:rPr>
+              <w:t>功能测试</w:t>
+            </w:r>
+          </w:p>
+        </w:tc>
+        <w:tc>
+          <w:tcPr>
+            <w:tcW w:w="1383" w:type="dxa"/>
+          </w:tcPr>
+          <w:p>
+            <w:pPr>
+              <w:cnfStyle w:val="000000000000" w:firstRow="0" w:lastRow="0" w:firstColumn="0" w:lastColumn="0" w:oddVBand="0" w:evenVBand="0" w:oddHBand="0" w:evenHBand="0" w:firstRowFirstColumn="0" w:firstRowLastColumn="0" w:lastRowFirstColumn="0" w:lastRowLastColumn="0"/>
+              <w:rPr>
+                <w:rFonts w:hint="eastAsia"/>
+              </w:rPr>
+            </w:pPr>
+            <w:r>
+              <w:rPr>
+                <w:rFonts w:hint="eastAsia"/>
+              </w:rPr>
+              <w:t>新增机构</w:t>
+            </w:r>
+            <w:r>
+              <w:rPr>
+                <w:rFonts w:hint="eastAsia"/>
+              </w:rPr>
+              <w:t>010101</w:t>
+            </w:r>
+          </w:p>
+        </w:tc>
+        <w:tc>
+          <w:tcPr>
+            <w:tcW w:w="1383" w:type="dxa"/>
+          </w:tcPr>
+          <w:p>
+            <w:pPr>
+              <w:cnfStyle w:val="000000000000" w:firstRow="0" w:lastRow="0" w:firstColumn="0" w:lastColumn="0" w:oddVBand="0" w:evenVBand="0" w:oddHBand="0" w:evenHBand="0" w:firstRowFirstColumn="0" w:firstRowLastColumn="0" w:lastRowFirstColumn="0" w:lastRowLastColumn="0"/>
+              <w:rPr>
+                <w:rFonts w:hint="eastAsia"/>
+              </w:rPr>
+            </w:pPr>
+            <w:r>
+              <w:rPr>
+                <w:rFonts w:hint="eastAsia"/>
+              </w:rPr>
+              <w:t>添加成功</w:t>
+            </w:r>
+          </w:p>
+        </w:tc>
+        <w:tc>
+          <w:tcPr>
+            <w:tcW w:w="1383" w:type="dxa"/>
+          </w:tcPr>
+          <w:p>
+            <w:pPr>
+              <w:cnfStyle w:val="000000000000" w:firstRow="0" w:lastRow="0" w:firstColumn="0" w:lastColumn="0" w:oddVBand="0" w:evenVBand="0" w:oddHBand="0" w:evenHBand="0" w:firstRowFirstColumn="0" w:firstRowLastColumn="0" w:lastRowFirstColumn="0" w:lastRowLastColumn="0"/>
+              <w:rPr>
+                <w:rFonts w:hint="eastAsia"/>
+              </w:rPr>
+            </w:pPr>
+            <w:r>
+              <w:rPr>
+                <w:rFonts w:hint="eastAsia"/>
+              </w:rPr>
+              <w:t>添加成功</w:t>
+            </w:r>
+          </w:p>
+        </w:tc>
+        <w:tc>
+          <w:tcPr>
+            <w:tcW w:w="1383" w:type="dxa"/>
+          </w:tcPr>
+          <w:p>
+            <w:pPr>
+              <w:cnfStyle w:val="000000000000" w:firstRow="0" w:lastRow="0" w:firstColumn="0" w:lastColumn="0" w:oddVBand="0" w:evenVBand="0" w:oddHBand="0" w:evenHBand="0" w:firstRowFirstColumn="0" w:firstRowLastColumn="0" w:lastRowFirstColumn="0" w:lastRowLastColumn="0"/>
+              <w:rPr>
+                <w:rFonts w:hint="eastAsia"/>
+              </w:rPr>
+            </w:pPr>
+            <w:r>
+              <w:rPr>
+                <w:rFonts w:hint="eastAsia"/>
+              </w:rPr>
+              <w:t>UC18</w:t>
+            </w:r>
+          </w:p>
+        </w:tc>
+      </w:tr>
+      <w:tr>
+        <w:trPr>
+          <w:cnfStyle w:val="000000100000" w:firstRow="0" w:lastRow="0" w:firstColumn="0" w:lastColumn="0" w:oddVBand="0" w:evenVBand="0" w:oddHBand="1" w:evenHBand="0" w:firstRowFirstColumn="0" w:firstRowLastColumn="0" w:lastRowFirstColumn="0" w:lastRowLastColumn="0"/>
+        </w:trPr>
+        <w:tc>
+          <w:tcPr>
+            <w:cnfStyle w:val="001000000000" w:firstRow="0" w:lastRow="0" w:firstColumn="1" w:lastColumn="0" w:oddVBand="0" w:evenVBand="0" w:oddHBand="0" w:evenHBand="0" w:firstRowFirstColumn="0" w:firstRowLastColumn="0" w:lastRowFirstColumn="0" w:lastRowLastColumn="0"/>
+            <w:tcW w:w="1382" w:type="dxa"/>
+          </w:tcPr>
+          <w:p>
+            <w:pPr>
+              <w:rPr>
+                <w:rFonts w:hint="eastAsia"/>
+              </w:rPr>
+            </w:pPr>
+            <w:r>
+              <w:rPr>
+                <w:rFonts w:hint="eastAsia"/>
+              </w:rPr>
+              <w:t>TUS18-</w:t>
+            </w:r>
+            <w:r>
+              <w:t>5</w:t>
+            </w:r>
+          </w:p>
+        </w:tc>
+        <w:tc>
+          <w:tcPr>
+            <w:tcW w:w="1382" w:type="dxa"/>
+          </w:tcPr>
+          <w:p>
+            <w:pPr>
+              <w:cnfStyle w:val="000000100000" w:firstRow="0" w:lastRow="0" w:firstColumn="0" w:lastColumn="0" w:oddVBand="0" w:evenVBand="0" w:oddHBand="1" w:evenHBand="0" w:firstRowFirstColumn="0" w:firstRowLastColumn="0" w:lastRowFirstColumn="0" w:lastRowLastColumn="0"/>
+              <w:rPr>
+                <w:rFonts w:hint="eastAsia"/>
+              </w:rPr>
+            </w:pPr>
+            <w:r>
+              <w:rPr>
+                <w:rFonts w:hint="eastAsia"/>
+              </w:rPr>
+              <w:t>功能测试</w:t>
+            </w:r>
+          </w:p>
+        </w:tc>
+        <w:tc>
+          <w:tcPr>
+            <w:tcW w:w="1383" w:type="dxa"/>
+          </w:tcPr>
+          <w:p>
+            <w:pPr>
+              <w:cnfStyle w:val="000000100000" w:firstRow="0" w:lastRow="0" w:firstColumn="0" w:lastColumn="0" w:oddVBand="0" w:evenVBand="0" w:oddHBand="1" w:evenHBand="0" w:firstRowFirstColumn="0" w:firstRowLastColumn="0" w:lastRowFirstColumn="0" w:lastRowLastColumn="0"/>
+              <w:rPr>
+                <w:rFonts w:hint="eastAsia"/>
+              </w:rPr>
+            </w:pPr>
+            <w:r>
+              <w:rPr>
+                <w:rFonts w:hint="eastAsia"/>
+              </w:rPr>
+              <w:t>修改人员信息</w:t>
+            </w:r>
+          </w:p>
+        </w:tc>
+        <w:tc>
+          <w:tcPr>
+            <w:tcW w:w="1383" w:type="dxa"/>
+          </w:tcPr>
+          <w:p>
+            <w:pPr>
+              <w:cnfStyle w:val="000000100000" w:firstRow="0" w:lastRow="0" w:firstColumn="0" w:lastColumn="0" w:oddVBand="0" w:evenVBand="0" w:oddHBand="1" w:evenHBand="0" w:firstRowFirstColumn="0" w:firstRowLastColumn="0" w:lastRowFirstColumn="0" w:lastRowLastColumn="0"/>
+              <w:rPr>
+                <w:rFonts w:hint="eastAsia"/>
+              </w:rPr>
+            </w:pPr>
+            <w:r>
+              <w:rPr>
+                <w:rFonts w:hint="eastAsia"/>
+              </w:rPr>
+              <w:t>修改成功</w:t>
+            </w:r>
+          </w:p>
+        </w:tc>
+        <w:tc>
+          <w:tcPr>
+            <w:tcW w:w="1383" w:type="dxa"/>
+          </w:tcPr>
+          <w:p>
+            <w:pPr>
+              <w:cnfStyle w:val="000000100000" w:firstRow="0" w:lastRow="0" w:firstColumn="0" w:lastColumn="0" w:oddVBand="0" w:evenVBand="0" w:oddHBand="1" w:evenHBand="0" w:firstRowFirstColumn="0" w:firstRowLastColumn="0" w:lastRowFirstColumn="0" w:lastRowLastColumn="0"/>
+              <w:rPr>
+                <w:rFonts w:hint="eastAsia"/>
+              </w:rPr>
+            </w:pPr>
+            <w:r>
+              <w:rPr>
+                <w:rFonts w:hint="eastAsia"/>
+              </w:rPr>
+              <w:t>修改成功</w:t>
+            </w:r>
+          </w:p>
+        </w:tc>
+        <w:tc>
+          <w:tcPr>
+            <w:tcW w:w="1383" w:type="dxa"/>
+          </w:tcPr>
+          <w:p>
+            <w:pPr>
+              <w:cnfStyle w:val="000000100000" w:firstRow="0" w:lastRow="0" w:firstColumn="0" w:lastColumn="0" w:oddVBand="0" w:evenVBand="0" w:oddHBand="1" w:evenHBand="0" w:firstRowFirstColumn="0" w:firstRowLastColumn="0" w:lastRowFirstColumn="0" w:lastRowLastColumn="0"/>
+              <w:rPr>
+                <w:rFonts w:hint="eastAsia"/>
+              </w:rPr>
+            </w:pPr>
+            <w:r>
+              <w:rPr>
+                <w:rFonts w:hint="eastAsia"/>
+              </w:rPr>
+              <w:t>UC18</w:t>
+            </w:r>
+          </w:p>
+        </w:tc>
+      </w:tr>
+      <w:tr>
+        <w:tc>
+          <w:tcPr>
+            <w:cnfStyle w:val="001000000000" w:firstRow="0" w:lastRow="0" w:firstColumn="1" w:lastColumn="0" w:oddVBand="0" w:evenVBand="0" w:oddHBand="0" w:evenHBand="0" w:firstRowFirstColumn="0" w:firstRowLastColumn="0" w:lastRowFirstColumn="0" w:lastRowLastColumn="0"/>
+            <w:tcW w:w="1382" w:type="dxa"/>
+          </w:tcPr>
+          <w:p>
+            <w:pPr>
+              <w:rPr>
+                <w:rFonts w:hint="eastAsia"/>
+              </w:rPr>
+            </w:pPr>
+            <w:r>
+              <w:rPr>
+                <w:rFonts w:hint="eastAsia"/>
+              </w:rPr>
+              <w:t>TUS18-</w:t>
+            </w:r>
+            <w:r>
+              <w:t>6</w:t>
+            </w:r>
+          </w:p>
+        </w:tc>
+        <w:tc>
+          <w:tcPr>
+            <w:tcW w:w="1382" w:type="dxa"/>
+          </w:tcPr>
+          <w:p>
+            <w:pPr>
+              <w:cnfStyle w:val="000000000000" w:firstRow="0" w:lastRow="0" w:firstColumn="0" w:lastColumn="0" w:oddVBand="0" w:evenVBand="0" w:oddHBand="0" w:evenHBand="0" w:firstRowFirstColumn="0" w:firstRowLastColumn="0" w:lastRowFirstColumn="0" w:lastRowLastColumn="0"/>
+              <w:rPr>
+                <w:rFonts w:hint="eastAsia"/>
+              </w:rPr>
+            </w:pPr>
+            <w:r>
+              <w:rPr>
+                <w:rFonts w:hint="eastAsia"/>
+              </w:rPr>
+              <w:t>功能测试</w:t>
+            </w:r>
+          </w:p>
+        </w:tc>
+        <w:tc>
+          <w:tcPr>
+            <w:tcW w:w="1383" w:type="dxa"/>
+          </w:tcPr>
+          <w:p>
+            <w:pPr>
+              <w:cnfStyle w:val="000000000000" w:firstRow="0" w:lastRow="0" w:firstColumn="0" w:lastColumn="0" w:oddVBand="0" w:evenVBand="0" w:oddHBand="0" w:evenHBand="0" w:firstRowFirstColumn="0" w:firstRowLastColumn="0" w:lastRowFirstColumn="0" w:lastRowLastColumn="0"/>
+              <w:rPr>
+                <w:rFonts w:hint="eastAsia"/>
+              </w:rPr>
+            </w:pPr>
+            <w:r>
+              <w:rPr>
+                <w:rFonts w:hint="eastAsia"/>
+              </w:rPr>
+              <w:t>删除人员信息</w:t>
+            </w:r>
+          </w:p>
+        </w:tc>
+        <w:tc>
+          <w:tcPr>
+            <w:tcW w:w="1383" w:type="dxa"/>
+          </w:tcPr>
+          <w:p>
+            <w:pPr>
+              <w:cnfStyle w:val="000000000000" w:firstRow="0" w:lastRow="0" w:firstColumn="0" w:lastColumn="0" w:oddVBand="0" w:evenVBand="0" w:oddHBand="0" w:evenHBand="0" w:firstRowFirstColumn="0" w:firstRowLastColumn="0" w:lastRowFirstColumn="0" w:lastRowLastColumn="0"/>
+              <w:rPr>
+                <w:rFonts w:hint="eastAsia"/>
+              </w:rPr>
+            </w:pPr>
+            <w:r>
+              <w:rPr>
+                <w:rFonts w:hint="eastAsia"/>
+              </w:rPr>
+              <w:t>删除成功</w:t>
+            </w:r>
+          </w:p>
+        </w:tc>
+        <w:tc>
+          <w:tcPr>
+            <w:tcW w:w="1383" w:type="dxa"/>
+          </w:tcPr>
+          <w:p>
+            <w:pPr>
+              <w:cnfStyle w:val="000000000000" w:firstRow="0" w:lastRow="0" w:firstColumn="0" w:lastColumn="0" w:oddVBand="0" w:evenVBand="0" w:oddHBand="0" w:evenHBand="0" w:firstRowFirstColumn="0" w:firstRowLastColumn="0" w:lastRowFirstColumn="0" w:lastRowLastColumn="0"/>
+              <w:rPr>
+                <w:rFonts w:hint="eastAsia"/>
+              </w:rPr>
+            </w:pPr>
+            <w:r>
+              <w:rPr>
+                <w:rFonts w:hint="eastAsia"/>
+              </w:rPr>
+              <w:t>删除成功，但表格显示有问题</w:t>
+            </w:r>
+          </w:p>
+        </w:tc>
+        <w:tc>
+          <w:tcPr>
+            <w:tcW w:w="1383" w:type="dxa"/>
+          </w:tcPr>
+          <w:p>
+            <w:pPr>
+              <w:cnfStyle w:val="000000000000" w:firstRow="0" w:lastRow="0" w:firstColumn="0" w:lastColumn="0" w:oddVBand="0" w:evenVBand="0" w:oddHBand="0" w:evenHBand="0" w:firstRowFirstColumn="0" w:firstRowLastColumn="0" w:lastRowFirstColumn="0" w:lastRowLastColumn="0"/>
+              <w:rPr>
+                <w:rFonts w:hint="eastAsia"/>
+              </w:rPr>
+            </w:pPr>
+            <w:r>
+              <w:rPr>
+                <w:rFonts w:hint="eastAsia"/>
+              </w:rPr>
+              <w:t>UC18</w:t>
+            </w:r>
+          </w:p>
+        </w:tc>
+      </w:tr>
+      <w:tr>
+        <w:trPr>
+          <w:cnfStyle w:val="000000100000" w:firstRow="0" w:lastRow="0" w:firstColumn="0" w:lastColumn="0" w:oddVBand="0" w:evenVBand="0" w:oddHBand="1" w:evenHBand="0" w:firstRowFirstColumn="0" w:firstRowLastColumn="0" w:lastRowFirstColumn="0" w:lastRowLastColumn="0"/>
+        </w:trPr>
+        <w:tc>
+          <w:tcPr>
+            <w:cnfStyle w:val="001000000000" w:firstRow="0" w:lastRow="0" w:firstColumn="1" w:lastColumn="0" w:oddVBand="0" w:evenVBand="0" w:oddHBand="0" w:evenHBand="0" w:firstRowFirstColumn="0" w:firstRowLastColumn="0" w:lastRowFirstColumn="0" w:lastRowLastColumn="0"/>
+            <w:tcW w:w="1382" w:type="dxa"/>
+          </w:tcPr>
+          <w:p>
+            <w:pPr>
+              <w:rPr>
+                <w:rFonts w:hint="eastAsia"/>
+              </w:rPr>
+            </w:pPr>
+            <w:r>
+              <w:rPr>
+                <w:rFonts w:hint="eastAsia"/>
+              </w:rPr>
+              <w:t>TUS22-</w:t>
+            </w:r>
+            <w:r>
+              <w:t>1</w:t>
+            </w:r>
+          </w:p>
+        </w:tc>
+        <w:tc>
+          <w:tcPr>
+            <w:tcW w:w="1382" w:type="dxa"/>
+          </w:tcPr>
+          <w:p>
+            <w:pPr>
+              <w:cnfStyle w:val="000000100000" w:firstRow="0" w:lastRow="0" w:firstColumn="0" w:lastColumn="0" w:oddVBand="0" w:evenVBand="0" w:oddHBand="1" w:evenHBand="0" w:firstRowFirstColumn="0" w:firstRowLastColumn="0" w:lastRowFirstColumn="0" w:lastRowLastColumn="0"/>
+              <w:rPr>
+                <w:rFonts w:hint="eastAsia"/>
+              </w:rPr>
+            </w:pPr>
+            <w:r>
+              <w:rPr>
+                <w:rFonts w:hint="eastAsia"/>
+              </w:rPr>
+              <w:t>功能测试</w:t>
+            </w:r>
+          </w:p>
+        </w:tc>
+        <w:tc>
+          <w:tcPr>
+            <w:tcW w:w="1383" w:type="dxa"/>
+          </w:tcPr>
+          <w:p>
+            <w:pPr>
+              <w:cnfStyle w:val="000000100000" w:firstRow="0" w:lastRow="0" w:firstColumn="0" w:lastColumn="0" w:oddVBand="0" w:evenVBand="0" w:oddHBand="1" w:evenHBand="0" w:firstRowFirstColumn="0" w:firstRowLastColumn="0" w:lastRowFirstColumn="0" w:lastRowLastColumn="0"/>
+            </w:pPr>
+            <w:r>
+              <w:rPr>
+                <w:rFonts w:hint="eastAsia"/>
+              </w:rPr>
+              <w:t>新增用户</w:t>
+            </w:r>
+            <w:r>
+              <w:rPr>
+                <w:rFonts w:hint="eastAsia"/>
+              </w:rPr>
+              <w:t>0</w:t>
+            </w:r>
+            <w:r>
+              <w:t>25</w:t>
+            </w:r>
+            <w:r>
+              <w:rPr>
+                <w:rFonts w:hint="eastAsia"/>
+              </w:rPr>
+              <w:t>00</w:t>
+            </w:r>
+            <w:r>
+              <w:t>1</w:t>
+            </w:r>
+            <w:r>
+              <w:rPr>
+                <w:rFonts w:hint="eastAsia"/>
+              </w:rPr>
+              <w:t>10</w:t>
+            </w:r>
+            <w:r>
+              <w:rPr>
+                <w:rFonts w:hint="eastAsia"/>
+              </w:rPr>
+              <w:t>01</w:t>
+            </w:r>
+          </w:p>
+          <w:p>
+            <w:pPr>
+              <w:cnfStyle w:val="000000100000" w:firstRow="0" w:lastRow="0" w:firstColumn="0" w:lastColumn="0" w:oddVBand="0" w:evenVBand="0" w:oddHBand="1" w:evenHBand="0" w:firstRowFirstColumn="0" w:firstRowLastColumn="0" w:lastRowFirstColumn="0" w:lastRowLastColumn="0"/>
+              <w:rPr>
+                <w:rFonts w:hint="eastAsia"/>
+              </w:rPr>
+            </w:pPr>
+            <w:r>
+              <w:rPr>
+                <w:rFonts w:hint="eastAsia"/>
+              </w:rPr>
+              <w:t>仓库管理人员</w:t>
+            </w:r>
+            <w:r>
+              <w:rPr>
+                <w:rFonts w:hint="eastAsia"/>
+              </w:rPr>
+              <w:t xml:space="preserve"> </w:t>
+            </w:r>
+            <w:r>
+              <w:rPr>
+                <w:rFonts w:hint="eastAsia"/>
+              </w:rPr>
+              <w:t>密码</w:t>
+            </w:r>
+            <w:r>
+              <w:rPr>
+                <w:rFonts w:hint="eastAsia"/>
+              </w:rPr>
+              <w:t>123456</w:t>
+            </w:r>
+          </w:p>
+        </w:tc>
+        <w:tc>
+          <w:tcPr>
+            <w:tcW w:w="1383" w:type="dxa"/>
+          </w:tcPr>
+          <w:p>
+            <w:pPr>
+              <w:cnfStyle w:val="000000100000" w:firstRow="0" w:lastRow="0" w:firstColumn="0" w:lastColumn="0" w:oddVBand="0" w:evenVBand="0" w:oddHBand="1" w:evenHBand="0" w:firstRowFirstColumn="0" w:firstRowLastColumn="0" w:lastRowFirstColumn="0" w:lastRowLastColumn="0"/>
+              <w:rPr>
+                <w:rFonts w:hint="eastAsia"/>
+              </w:rPr>
+            </w:pPr>
+            <w:r>
+              <w:rPr>
+                <w:rFonts w:hint="eastAsia"/>
+              </w:rPr>
+              <w:t>添加成功</w:t>
+            </w:r>
+          </w:p>
+        </w:tc>
+        <w:tc>
+          <w:tcPr>
+            <w:tcW w:w="1383" w:type="dxa"/>
+          </w:tcPr>
+          <w:p>
+            <w:pPr>
+              <w:cnfStyle w:val="000000100000" w:firstRow="0" w:lastRow="0" w:firstColumn="0" w:lastColumn="0" w:oddVBand="0" w:evenVBand="0" w:oddHBand="1" w:evenHBand="0" w:firstRowFirstColumn="0" w:firstRowLastColumn="0" w:lastRowFirstColumn="0" w:lastRowLastColumn="0"/>
+              <w:rPr>
+                <w:rFonts w:hint="eastAsia"/>
+              </w:rPr>
+            </w:pPr>
+            <w:r>
+              <w:rPr>
+                <w:rFonts w:hint="eastAsia"/>
+              </w:rPr>
+              <w:t>添加成功</w:t>
+            </w:r>
+          </w:p>
+        </w:tc>
+        <w:tc>
+          <w:tcPr>
+            <w:tcW w:w="1383" w:type="dxa"/>
+          </w:tcPr>
+          <w:p>
+            <w:pPr>
+              <w:cnfStyle w:val="000000100000" w:firstRow="0" w:lastRow="0" w:firstColumn="0" w:lastColumn="0" w:oddVBand="0" w:evenVBand="0" w:oddHBand="1" w:evenHBand="0" w:firstRowFirstColumn="0" w:firstRowLastColumn="0" w:lastRowFirstColumn="0" w:lastRowLastColumn="0"/>
+              <w:rPr>
+                <w:rFonts w:hint="eastAsia"/>
+              </w:rPr>
+            </w:pPr>
+            <w:r>
+              <w:rPr>
+                <w:rFonts w:hint="eastAsia"/>
+              </w:rPr>
+              <w:t>UC22</w:t>
+            </w:r>
+          </w:p>
+        </w:tc>
+      </w:tr>
+      <w:tr>
+        <w:tc>
+          <w:tcPr>
+            <w:cnfStyle w:val="001000000000" w:firstRow="0" w:lastRow="0" w:firstColumn="1" w:lastColumn="0" w:oddVBand="0" w:evenVBand="0" w:oddHBand="0" w:evenHBand="0" w:firstRowFirstColumn="0" w:firstRowLastColumn="0" w:lastRowFirstColumn="0" w:lastRowLastColumn="0"/>
+            <w:tcW w:w="1382" w:type="dxa"/>
+          </w:tcPr>
+          <w:p>
+            <w:pPr>
+              <w:rPr>
+                <w:rFonts w:hint="eastAsia"/>
+              </w:rPr>
+            </w:pPr>
+            <w:r>
+              <w:rPr>
+                <w:rFonts w:hint="eastAsia"/>
+              </w:rPr>
+              <w:t>TUS22-</w:t>
+            </w:r>
+            <w:r>
+              <w:t>2</w:t>
+            </w:r>
+          </w:p>
+        </w:tc>
+        <w:tc>
+          <w:tcPr>
+            <w:tcW w:w="1382" w:type="dxa"/>
+          </w:tcPr>
+          <w:p>
+            <w:pPr>
+              <w:cnfStyle w:val="000000000000" w:firstRow="0" w:lastRow="0" w:firstColumn="0" w:lastColumn="0" w:oddVBand="0" w:evenVBand="0" w:oddHBand="0" w:evenHBand="0" w:firstRowFirstColumn="0" w:firstRowLastColumn="0" w:lastRowFirstColumn="0" w:lastRowLastColumn="0"/>
+              <w:rPr>
+                <w:rFonts w:hint="eastAsia"/>
+              </w:rPr>
+            </w:pPr>
+            <w:r>
+              <w:rPr>
+                <w:rFonts w:hint="eastAsia"/>
+              </w:rPr>
+              <w:t>功能测试</w:t>
+            </w:r>
+          </w:p>
+        </w:tc>
+        <w:tc>
+          <w:tcPr>
+            <w:tcW w:w="1383" w:type="dxa"/>
+          </w:tcPr>
+          <w:p>
+            <w:pPr>
+              <w:cnfStyle w:val="000000000000" w:firstRow="0" w:lastRow="0" w:firstColumn="0" w:lastColumn="0" w:oddVBand="0" w:evenVBand="0" w:oddHBand="0" w:evenHBand="0" w:firstRowFirstColumn="0" w:firstRowLastColumn="0" w:lastRowFirstColumn="0" w:lastRowLastColumn="0"/>
+              <w:rPr>
+                <w:rFonts w:hint="eastAsia"/>
+              </w:rPr>
+            </w:pPr>
+            <w:r>
+              <w:rPr>
+                <w:rFonts w:hint="eastAsia"/>
+              </w:rPr>
+              <w:t>新增用户</w:t>
+            </w:r>
+            <w:r>
+              <w:rPr>
+                <w:rFonts w:hint="eastAsia"/>
+              </w:rPr>
+              <w:t>025</w:t>
+            </w:r>
+          </w:p>
+        </w:tc>
+        <w:tc>
+          <w:tcPr>
+            <w:tcW w:w="1383" w:type="dxa"/>
+          </w:tcPr>
+          <w:p>
+            <w:pPr>
+              <w:cnfStyle w:val="000000000000" w:firstRow="0" w:lastRow="0" w:firstColumn="0" w:lastColumn="0" w:oddVBand="0" w:evenVBand="0" w:oddHBand="0" w:evenHBand="0" w:firstRowFirstColumn="0" w:firstRowLastColumn="0" w:lastRowFirstColumn="0" w:lastRowLastColumn="0"/>
+              <w:rPr>
+                <w:rFonts w:hint="eastAsia"/>
+              </w:rPr>
+            </w:pPr>
+            <w:r>
+              <w:rPr>
+                <w:rFonts w:hint="eastAsia"/>
+              </w:rPr>
+              <w:t>位数不正确</w:t>
+            </w:r>
+          </w:p>
+        </w:tc>
+        <w:tc>
+          <w:tcPr>
+            <w:tcW w:w="1383" w:type="dxa"/>
+          </w:tcPr>
+          <w:p>
+            <w:pPr>
+              <w:cnfStyle w:val="000000000000" w:firstRow="0" w:lastRow="0" w:firstColumn="0" w:lastColumn="0" w:oddVBand="0" w:evenVBand="0" w:oddHBand="0" w:evenHBand="0" w:firstRowFirstColumn="0" w:firstRowLastColumn="0" w:lastRowFirstColumn="0" w:lastRowLastColumn="0"/>
+              <w:rPr>
+                <w:rFonts w:hint="eastAsia"/>
+              </w:rPr>
+            </w:pPr>
+            <w:r>
+              <w:rPr>
+                <w:rFonts w:hint="eastAsia"/>
+              </w:rPr>
+              <w:t>位数不正确</w:t>
+            </w:r>
+          </w:p>
+        </w:tc>
+        <w:tc>
+          <w:tcPr>
+            <w:tcW w:w="1383" w:type="dxa"/>
+          </w:tcPr>
+          <w:p>
+            <w:pPr>
+              <w:cnfStyle w:val="000000000000" w:firstRow="0" w:lastRow="0" w:firstColumn="0" w:lastColumn="0" w:oddVBand="0" w:evenVBand="0" w:oddHBand="0" w:evenHBand="0" w:firstRowFirstColumn="0" w:firstRowLastColumn="0" w:lastRowFirstColumn="0" w:lastRowLastColumn="0"/>
+              <w:rPr>
+                <w:rFonts w:hint="eastAsia"/>
+              </w:rPr>
+            </w:pPr>
+            <w:r>
+              <w:rPr>
+                <w:rFonts w:hint="eastAsia"/>
+              </w:rPr>
+              <w:t>UC</w:t>
+            </w:r>
+            <w:r>
+              <w:t>22</w:t>
+            </w:r>
+          </w:p>
+        </w:tc>
+      </w:tr>
+      <w:tr>
+        <w:trPr>
+          <w:cnfStyle w:val="000000100000" w:firstRow="0" w:lastRow="0" w:firstColumn="0" w:lastColumn="0" w:oddVBand="0" w:evenVBand="0" w:oddHBand="1" w:evenHBand="0" w:firstRowFirstColumn="0" w:firstRowLastColumn="0" w:lastRowFirstColumn="0" w:lastRowLastColumn="0"/>
+        </w:trPr>
+        <w:tc>
+          <w:tcPr>
+            <w:cnfStyle w:val="001000000000" w:firstRow="0" w:lastRow="0" w:firstColumn="1" w:lastColumn="0" w:oddVBand="0" w:evenVBand="0" w:oddHBand="0" w:evenHBand="0" w:firstRowFirstColumn="0" w:firstRowLastColumn="0" w:lastRowFirstColumn="0" w:lastRowLastColumn="0"/>
+            <w:tcW w:w="1382" w:type="dxa"/>
+          </w:tcPr>
+          <w:p>
+            <w:pPr>
+              <w:rPr>
+                <w:rFonts w:hint="eastAsia"/>
+              </w:rPr>
+            </w:pPr>
+            <w:r>
+              <w:rPr>
+                <w:rFonts w:hint="eastAsia"/>
+              </w:rPr>
+              <w:lastRenderedPageBreak/>
+              <w:t>TUS22-</w:t>
+            </w:r>
+            <w:r>
+              <w:t>3</w:t>
+            </w:r>
+          </w:p>
+        </w:tc>
+        <w:tc>
+          <w:tcPr>
+            <w:tcW w:w="1382" w:type="dxa"/>
+          </w:tcPr>
+          <w:p>
+            <w:pPr>
+              <w:cnfStyle w:val="000000100000" w:firstRow="0" w:lastRow="0" w:firstColumn="0" w:lastColumn="0" w:oddVBand="0" w:evenVBand="0" w:oddHBand="1" w:evenHBand="0" w:firstRowFirstColumn="0" w:firstRowLastColumn="0" w:lastRowFirstColumn="0" w:lastRowLastColumn="0"/>
+              <w:rPr>
+                <w:rFonts w:hint="eastAsia"/>
+              </w:rPr>
+            </w:pPr>
+            <w:r>
+              <w:rPr>
+                <w:rFonts w:hint="eastAsia"/>
+              </w:rPr>
+              <w:t>功能测试</w:t>
+            </w:r>
+          </w:p>
+        </w:tc>
+        <w:tc>
+          <w:tcPr>
+            <w:tcW w:w="1383" w:type="dxa"/>
+          </w:tcPr>
+          <w:p>
+            <w:pPr>
+              <w:cnfStyle w:val="000000100000" w:firstRow="0" w:lastRow="0" w:firstColumn="0" w:lastColumn="0" w:oddVBand="0" w:evenVBand="0" w:oddHBand="1" w:evenHBand="0" w:firstRowFirstColumn="0" w:firstRowLastColumn="0" w:lastRowFirstColumn="0" w:lastRowLastColumn="0"/>
+              <w:rPr>
+                <w:rFonts w:hint="eastAsia"/>
+              </w:rPr>
+            </w:pPr>
+            <w:r>
+              <w:rPr>
+                <w:rFonts w:hint="eastAsia"/>
+              </w:rPr>
+              <w:t>删除用户</w:t>
+            </w:r>
+          </w:p>
+        </w:tc>
+        <w:tc>
+          <w:tcPr>
+            <w:tcW w:w="1383" w:type="dxa"/>
+          </w:tcPr>
+          <w:p>
+            <w:pPr>
+              <w:cnfStyle w:val="000000100000" w:firstRow="0" w:lastRow="0" w:firstColumn="0" w:lastColumn="0" w:oddVBand="0" w:evenVBand="0" w:oddHBand="1" w:evenHBand="0" w:firstRowFirstColumn="0" w:firstRowLastColumn="0" w:lastRowFirstColumn="0" w:lastRowLastColumn="0"/>
+              <w:rPr>
+                <w:rFonts w:hint="eastAsia"/>
+              </w:rPr>
+            </w:pPr>
+            <w:r>
+              <w:rPr>
+                <w:rFonts w:hint="eastAsia"/>
+              </w:rPr>
+              <w:t>删除成功</w:t>
+            </w:r>
+          </w:p>
+        </w:tc>
+        <w:tc>
+          <w:tcPr>
+            <w:tcW w:w="1383" w:type="dxa"/>
+          </w:tcPr>
+          <w:p>
+            <w:pPr>
+              <w:cnfStyle w:val="000000100000" w:firstRow="0" w:lastRow="0" w:firstColumn="0" w:lastColumn="0" w:oddVBand="0" w:evenVBand="0" w:oddHBand="1" w:evenHBand="0" w:firstRowFirstColumn="0" w:firstRowLastColumn="0" w:lastRowFirstColumn="0" w:lastRowLastColumn="0"/>
+              <w:rPr>
+                <w:rFonts w:hint="eastAsia"/>
+              </w:rPr>
+            </w:pPr>
+            <w:r>
+              <w:rPr>
+                <w:rFonts w:hint="eastAsia"/>
+              </w:rPr>
+              <w:t>删除成功</w:t>
+            </w:r>
+          </w:p>
+        </w:tc>
+        <w:tc>
+          <w:tcPr>
+            <w:tcW w:w="1383" w:type="dxa"/>
+          </w:tcPr>
+          <w:p>
+            <w:pPr>
+              <w:cnfStyle w:val="000000100000" w:firstRow="0" w:lastRow="0" w:firstColumn="0" w:lastColumn="0" w:oddVBand="0" w:evenVBand="0" w:oddHBand="1" w:evenHBand="0" w:firstRowFirstColumn="0" w:firstRowLastColumn="0" w:lastRowFirstColumn="0" w:lastRowLastColumn="0"/>
+              <w:rPr>
+                <w:rFonts w:hint="eastAsia"/>
+              </w:rPr>
+            </w:pPr>
+            <w:r>
+              <w:rPr>
+                <w:rFonts w:hint="eastAsia"/>
+              </w:rPr>
+              <w:t>UC22</w:t>
+            </w:r>
+            <w:bookmarkStart w:id="0" w:name="_GoBack"/>
+            <w:bookmarkEnd w:id="0"/>
+          </w:p>
+        </w:tc>
+      </w:tr>
+      <w:tr>
+        <w:tc>
+          <w:tcPr>
+            <w:cnfStyle w:val="001000000000" w:firstRow="0" w:lastRow="0" w:firstColumn="1" w:lastColumn="0" w:oddVBand="0" w:evenVBand="0" w:oddHBand="0" w:evenHBand="0" w:firstRowFirstColumn="0" w:firstRowLastColumn="0" w:lastRowFirstColumn="0" w:lastRowLastColumn="0"/>
+            <w:tcW w:w="1382" w:type="dxa"/>
+          </w:tcPr>
+          <w:p>
+            <w:pPr>
+              <w:rPr>
+                <w:rFonts w:hint="eastAsia"/>
+              </w:rPr>
+            </w:pPr>
+            <w:r>
+              <w:rPr>
+                <w:rFonts w:hint="eastAsia"/>
+              </w:rPr>
+              <w:t>TUS22-</w:t>
+            </w:r>
+            <w:r>
+              <w:t>4</w:t>
+            </w:r>
+          </w:p>
+        </w:tc>
+        <w:tc>
+          <w:tcPr>
+            <w:tcW w:w="1382" w:type="dxa"/>
+          </w:tcPr>
+          <w:p>
+            <w:pPr>
+              <w:cnfStyle w:val="000000000000" w:firstRow="0" w:lastRow="0" w:firstColumn="0" w:lastColumn="0" w:oddVBand="0" w:evenVBand="0" w:oddHBand="0" w:evenHBand="0" w:firstRowFirstColumn="0" w:firstRowLastColumn="0" w:lastRowFirstColumn="0" w:lastRowLastColumn="0"/>
+              <w:rPr>
+                <w:rFonts w:hint="eastAsia"/>
+              </w:rPr>
+            </w:pPr>
+            <w:r>
+              <w:rPr>
+                <w:rFonts w:hint="eastAsia"/>
+              </w:rPr>
+              <w:t>功能测试</w:t>
+            </w:r>
+          </w:p>
+        </w:tc>
+        <w:tc>
+          <w:tcPr>
+            <w:tcW w:w="1383" w:type="dxa"/>
+          </w:tcPr>
+          <w:p>
+            <w:pPr>
+              <w:cnfStyle w:val="000000000000" w:firstRow="0" w:lastRow="0" w:firstColumn="0" w:lastColumn="0" w:oddVBand="0" w:evenVBand="0" w:oddHBand="0" w:evenHBand="0" w:firstRowFirstColumn="0" w:firstRowLastColumn="0" w:lastRowFirstColumn="0" w:lastRowLastColumn="0"/>
+              <w:rPr>
+                <w:rFonts w:hint="eastAsia"/>
+              </w:rPr>
+            </w:pPr>
+            <w:r>
+              <w:rPr>
+                <w:rFonts w:hint="eastAsia"/>
+              </w:rPr>
+              <w:t>修改用户</w:t>
+            </w:r>
+            <w:r>
+              <w:rPr>
+                <w:rFonts w:hint="eastAsia"/>
+              </w:rPr>
+              <w:t>0250011000</w:t>
+            </w:r>
+            <w:r>
+              <w:rPr>
+                <w:rFonts w:hint="eastAsia"/>
+              </w:rPr>
+              <w:t>的密码为</w:t>
+            </w:r>
+            <w:r>
+              <w:rPr>
+                <w:rFonts w:hint="eastAsia"/>
+              </w:rPr>
+              <w:t>123457</w:t>
+            </w:r>
+          </w:p>
+        </w:tc>
+        <w:tc>
+          <w:tcPr>
+            <w:tcW w:w="1383" w:type="dxa"/>
+          </w:tcPr>
+          <w:p>
+            <w:pPr>
+              <w:cnfStyle w:val="000000000000" w:firstRow="0" w:lastRow="0" w:firstColumn="0" w:lastColumn="0" w:oddVBand="0" w:evenVBand="0" w:oddHBand="0" w:evenHBand="0" w:firstRowFirstColumn="0" w:firstRowLastColumn="0" w:lastRowFirstColumn="0" w:lastRowLastColumn="0"/>
+              <w:rPr>
+                <w:rFonts w:hint="eastAsia"/>
+              </w:rPr>
+            </w:pPr>
+            <w:r>
+              <w:t xml:space="preserve"> </w:t>
+            </w:r>
+            <w:r>
+              <w:rPr>
+                <w:rFonts w:hint="eastAsia"/>
+              </w:rPr>
+              <w:t>修改成功</w:t>
+            </w:r>
+          </w:p>
+        </w:tc>
+        <w:tc>
+          <w:tcPr>
+            <w:tcW w:w="1383" w:type="dxa"/>
+          </w:tcPr>
+          <w:p>
+            <w:pPr>
+              <w:cnfStyle w:val="000000000000" w:firstRow="0" w:lastRow="0" w:firstColumn="0" w:lastColumn="0" w:oddVBand="0" w:evenVBand="0" w:oddHBand="0" w:evenHBand="0" w:firstRowFirstColumn="0" w:firstRowLastColumn="0" w:lastRowFirstColumn="0" w:lastRowLastColumn="0"/>
+              <w:rPr>
+                <w:rFonts w:hint="eastAsia"/>
+              </w:rPr>
+            </w:pPr>
+            <w:r>
+              <w:rPr>
+                <w:rFonts w:hint="eastAsia"/>
+              </w:rPr>
+              <w:t>修改成功</w:t>
+            </w:r>
+          </w:p>
+        </w:tc>
+        <w:tc>
+          <w:tcPr>
+            <w:tcW w:w="1383" w:type="dxa"/>
+          </w:tcPr>
+          <w:p>
+            <w:pPr>
+              <w:cnfStyle w:val="000000000000" w:firstRow="0" w:lastRow="0" w:firstColumn="0" w:lastColumn="0" w:oddVBand="0" w:evenVBand="0" w:oddHBand="0" w:evenHBand="0" w:firstRowFirstColumn="0" w:firstRowLastColumn="0" w:lastRowFirstColumn="0" w:lastRowLastColumn="0"/>
+              <w:rPr>
+                <w:rFonts w:hint="eastAsia"/>
+              </w:rPr>
+            </w:pPr>
+            <w:r>
+              <w:rPr>
+                <w:rFonts w:hint="eastAsia"/>
+              </w:rPr>
+              <w:t>UC22</w:t>
+            </w:r>
           </w:p>
         </w:tc>
       </w:tr>
     </w:tbl>
-    <w:p>
-      <w:bookmarkStart w:id="0" w:name="_GoBack"/>
-      <w:bookmarkEnd w:id="0"/>
-    </w:p>
+    <w:p/>
     <w:sectPr>
       <w:pgSz w:w="11906" w:h="16838"/>
       <w:pgMar w:top="1440" w:right="1800" w:bottom="1440" w:left="1800" w:header="851" w:footer="992" w:gutter="0"/>
@@ -325,8 +3543,46 @@
 </w:document>
 </file>
 
+<file path=word/endnotes.xml><?xml version="1.0" encoding="utf-8"?>
+<w:endnotes xmlns:wpc="http://schemas.microsoft.com/office/word/2010/wordprocessingCanvas" xmlns:cx="http://schemas.microsoft.com/office/drawing/2014/chartex" xmlns:mc="http://schemas.openxmlformats.org/markup-compatibility/2006" xmlns:o="urn:schemas-microsoft-com:office:office" xmlns:r="http://schemas.openxmlformats.org/officeDocument/2006/relationships" xmlns:m="http://schemas.openxmlformats.org/officeDocument/2006/math" xmlns:v="urn:schemas-microsoft-com:vml" xmlns:wp14="http://schemas.microsoft.com/office/word/2010/wordprocessingDrawing" xmlns:wp="http://schemas.openxmlformats.org/drawingml/2006/wordprocessingDrawing" xmlns:w10="urn:schemas-microsoft-com:office:word" xmlns:w="http://schemas.openxmlformats.org/wordprocessingml/2006/main" xmlns:w14="http://schemas.microsoft.com/office/word/2010/wordml" xmlns:w15="http://schemas.microsoft.com/office/word/2012/wordml" xmlns:w16se="http://schemas.microsoft.com/office/word/2015/wordml/symex" xmlns:wpg="http://schemas.microsoft.com/office/word/2010/wordprocessingGroup" xmlns:wpi="http://schemas.microsoft.com/office/word/2010/wordprocessingInk" xmlns:wne="http://schemas.microsoft.com/office/word/2006/wordml" xmlns:wps="http://schemas.microsoft.com/office/word/2010/wordprocessingShape" mc:Ignorable="w14 w15 w16se wp14">
+  <w:endnote w:type="separator" w:id="-1">
+    <w:p>
+      <w:r>
+        <w:separator/>
+      </w:r>
+    </w:p>
+  </w:endnote>
+  <w:endnote w:type="continuationSeparator" w:id="0">
+    <w:p>
+      <w:r>
+        <w:continuationSeparator/>
+      </w:r>
+    </w:p>
+  </w:endnote>
+</w:endnotes>
+</file>
+
+<file path=word/footnotes.xml><?xml version="1.0" encoding="utf-8"?>
+<w:footnotes xmlns:wpc="http://schemas.microsoft.com/office/word/2010/wordprocessingCanvas" xmlns:cx="http://schemas.microsoft.com/office/drawing/2014/chartex" xmlns:mc="http://schemas.openxmlformats.org/markup-compatibility/2006" xmlns:o="urn:schemas-microsoft-com:office:office" xmlns:r="http://schemas.openxmlformats.org/officeDocument/2006/relationships" xmlns:m="http://schemas.openxmlformats.org/officeDocument/2006/math" xmlns:v="urn:schemas-microsoft-com:vml" xmlns:wp14="http://schemas.microsoft.com/office/word/2010/wordprocessingDrawing" xmlns:wp="http://schemas.openxmlformats.org/drawingml/2006/wordprocessingDrawing" xmlns:w10="urn:schemas-microsoft-com:office:word" xmlns:w="http://schemas.openxmlformats.org/wordprocessingml/2006/main" xmlns:w14="http://schemas.microsoft.com/office/word/2010/wordml" xmlns:w15="http://schemas.microsoft.com/office/word/2012/wordml" xmlns:w16se="http://schemas.microsoft.com/office/word/2015/wordml/symex" xmlns:wpg="http://schemas.microsoft.com/office/word/2010/wordprocessingGroup" xmlns:wpi="http://schemas.microsoft.com/office/word/2010/wordprocessingInk" xmlns:wne="http://schemas.microsoft.com/office/word/2006/wordml" xmlns:wps="http://schemas.microsoft.com/office/word/2010/wordprocessingShape" mc:Ignorable="w14 w15 w16se wp14">
+  <w:footnote w:type="separator" w:id="-1">
+    <w:p>
+      <w:r>
+        <w:separator/>
+      </w:r>
+    </w:p>
+  </w:footnote>
+  <w:footnote w:type="continuationSeparator" w:id="0">
+    <w:p>
+      <w:r>
+        <w:continuationSeparator/>
+      </w:r>
+    </w:p>
+  </w:footnote>
+</w:footnotes>
+</file>
+
 <file path=word/styles.xml><?xml version="1.0" encoding="utf-8"?>
-<w:styles xmlns:mc="http://schemas.openxmlformats.org/markup-compatibility/2006" xmlns:r="http://schemas.openxmlformats.org/officeDocument/2006/relationships" xmlns:w="http://schemas.openxmlformats.org/wordprocessingml/2006/main" xmlns:w14="http://schemas.microsoft.com/office/word/2010/wordml" xmlns:w15="http://schemas.microsoft.com/office/word/2012/wordml" mc:Ignorable="w14 w15">
+<w:styles xmlns:mc="http://schemas.openxmlformats.org/markup-compatibility/2006" xmlns:r="http://schemas.openxmlformats.org/officeDocument/2006/relationships" xmlns:w="http://schemas.openxmlformats.org/wordprocessingml/2006/main" xmlns:w14="http://schemas.microsoft.com/office/word/2010/wordml" xmlns:w15="http://schemas.microsoft.com/office/word/2012/wordml" xmlns:w16se="http://schemas.microsoft.com/office/word/2015/wordml/symex" mc:Ignorable="w14 w15 w16se">
   <w:docDefaults>
     <w:rPrDefault>
       <w:rPr>
@@ -853,6 +4109,71 @@
       </w:tcPr>
     </w:tblStylePr>
   </w:style>
+  <w:style w:type="paragraph" w:styleId="a4">
+    <w:name w:val="header"/>
+    <w:basedOn w:val="a"/>
+    <w:link w:val="a5"/>
+    <w:uiPriority w:val="99"/>
+    <w:unhideWhenUsed/>
+    <w:rsid w:val="00200F1D"/>
+    <w:pPr>
+      <w:pBdr>
+        <w:bottom w:val="single" w:sz="6" w:space="1" w:color="auto"/>
+      </w:pBdr>
+      <w:tabs>
+        <w:tab w:val="center" w:pos="4153"/>
+        <w:tab w:val="right" w:pos="8306"/>
+      </w:tabs>
+      <w:snapToGrid w:val="0"/>
+      <w:jc w:val="center"/>
+    </w:pPr>
+    <w:rPr>
+      <w:sz w:val="18"/>
+      <w:szCs w:val="18"/>
+    </w:rPr>
+  </w:style>
+  <w:style w:type="character" w:customStyle="1" w:styleId="a5">
+    <w:name w:val="页眉 字符"/>
+    <w:basedOn w:val="a0"/>
+    <w:link w:val="a4"/>
+    <w:uiPriority w:val="99"/>
+    <w:rsid w:val="00200F1D"/>
+    <w:rPr>
+      <w:sz w:val="18"/>
+      <w:szCs w:val="18"/>
+    </w:rPr>
+  </w:style>
+  <w:style w:type="paragraph" w:styleId="a6">
+    <w:name w:val="footer"/>
+    <w:basedOn w:val="a"/>
+    <w:link w:val="a7"/>
+    <w:uiPriority w:val="99"/>
+    <w:unhideWhenUsed/>
+    <w:rsid w:val="00200F1D"/>
+    <w:pPr>
+      <w:tabs>
+        <w:tab w:val="center" w:pos="4153"/>
+        <w:tab w:val="right" w:pos="8306"/>
+      </w:tabs>
+      <w:snapToGrid w:val="0"/>
+      <w:jc w:val="left"/>
+    </w:pPr>
+    <w:rPr>
+      <w:sz w:val="18"/>
+      <w:szCs w:val="18"/>
+    </w:rPr>
+  </w:style>
+  <w:style w:type="character" w:customStyle="1" w:styleId="a7">
+    <w:name w:val="页脚 字符"/>
+    <w:basedOn w:val="a0"/>
+    <w:link w:val="a6"/>
+    <w:uiPriority w:val="99"/>
+    <w:rsid w:val="00200F1D"/>
+    <w:rPr>
+      <w:sz w:val="18"/>
+      <w:szCs w:val="18"/>
+    </w:rPr>
+  </w:style>
 </w:styles>
 </file>
 
